--- a/Docx/ĐC _ SINH 12.docx
+++ b/Docx/ĐC _ SINH 12.docx
@@ -1,6 +1,6 @@
 
 <file path=word/document.xml><?xml version="1.0" encoding="utf-8"?>
-<w:document xmlns:wpc="http://schemas.microsoft.com/office/word/2010/wordprocessingCanvas" xmlns:cx="http://schemas.microsoft.com/office/drawing/2014/chartex" xmlns:cx1="http://schemas.microsoft.com/office/drawing/2015/9/8/chartex" xmlns:cx2="http://schemas.microsoft.com/office/drawing/2015/10/21/chartex" xmlns:cx3="http://schemas.microsoft.com/office/drawing/2016/5/9/chartex" xmlns:cx4="http://schemas.microsoft.com/office/drawing/2016/5/10/chartex" xmlns:cx5="http://schemas.microsoft.com/office/drawing/2016/5/11/chartex" xmlns:cx6="http://schemas.microsoft.com/office/drawing/2016/5/12/chartex" xmlns:cx7="http://schemas.microsoft.com/office/drawing/2016/5/13/chartex" xmlns:cx8="http://schemas.microsoft.com/office/drawing/2016/5/14/chartex" xmlns:mc="http://schemas.openxmlformats.org/markup-compatibility/2006" xmlns:aink="http://schemas.microsoft.com/office/drawing/2016/ink" xmlns:am3d="http://schemas.microsoft.com/office/drawing/2017/model3d" xmlns:o="urn:schemas-microsoft-com:office:office" xmlns:r="http://schemas.openxmlformats.org/officeDocument/2006/relationships" xmlns:m="http://schemas.openxmlformats.org/officeDocument/2006/math" xmlns:v="urn:schemas-microsoft-com:vml" xmlns:wp14="http://schemas.microsoft.com/office/word/2010/wordprocessingDrawing" xmlns:wp="http://schemas.openxmlformats.org/drawingml/2006/wordprocessingDrawing" xmlns:w10="urn:schemas-microsoft-com:office:word" xmlns:w="http://schemas.openxmlformats.org/wordprocessingml/2006/main" xmlns:w14="http://schemas.microsoft.com/office/word/2010/wordml" xmlns:w15="http://schemas.microsoft.com/office/word/2012/wordml" xmlns:w16cex="http://schemas.microsoft.com/office/word/2018/wordml/cex" xmlns:w16cid="http://schemas.microsoft.com/office/word/2016/wordml/cid" xmlns:w16="http://schemas.microsoft.com/office/word/2018/wordml" xmlns:w16se="http://schemas.microsoft.com/office/word/2015/wordml/symex" xmlns:wpg="http://schemas.microsoft.com/office/word/2010/wordprocessingGroup" xmlns:wpi="http://schemas.microsoft.com/office/word/2010/wordprocessingInk" xmlns:wne="http://schemas.microsoft.com/office/word/2006/wordml" xmlns:wps="http://schemas.microsoft.com/office/word/2010/wordprocessingShape" mc:Ignorable="w14 w15 w16se w16cid w16 w16cex wp14">
+<w:document xmlns:wpc="http://schemas.microsoft.com/office/word/2010/wordprocessingCanvas" xmlns:cx="http://schemas.microsoft.com/office/drawing/2014/chartex" xmlns:cx1="http://schemas.microsoft.com/office/drawing/2015/9/8/chartex" xmlns:cx2="http://schemas.microsoft.com/office/drawing/2015/10/21/chartex" xmlns:cx3="http://schemas.microsoft.com/office/drawing/2016/5/9/chartex" xmlns:cx4="http://schemas.microsoft.com/office/drawing/2016/5/10/chartex" xmlns:cx5="http://schemas.microsoft.com/office/drawing/2016/5/11/chartex" xmlns:cx6="http://schemas.microsoft.com/office/drawing/2016/5/12/chartex" xmlns:cx7="http://schemas.microsoft.com/office/drawing/2016/5/13/chartex" xmlns:cx8="http://schemas.microsoft.com/office/drawing/2016/5/14/chartex" xmlns:mc="http://schemas.openxmlformats.org/markup-compatibility/2006" xmlns:aink="http://schemas.microsoft.com/office/drawing/2016/ink" xmlns:am3d="http://schemas.microsoft.com/office/drawing/2017/model3d" xmlns:o="urn:schemas-microsoft-com:office:office" xmlns:oel="http://schemas.microsoft.com/office/2019/extlst" xmlns:r="http://schemas.openxmlformats.org/officeDocument/2006/relationships" xmlns:m="http://schemas.openxmlformats.org/officeDocument/2006/math" xmlns:v="urn:schemas-microsoft-com:vml" xmlns:wp14="http://schemas.microsoft.com/office/word/2010/wordprocessingDrawing" xmlns:wp="http://schemas.openxmlformats.org/drawingml/2006/wordprocessingDrawing" xmlns:w10="urn:schemas-microsoft-com:office:word" xmlns:w="http://schemas.openxmlformats.org/wordprocessingml/2006/main" xmlns:w14="http://schemas.microsoft.com/office/word/2010/wordml" xmlns:w15="http://schemas.microsoft.com/office/word/2012/wordml" xmlns:w16cex="http://schemas.microsoft.com/office/word/2018/wordml/cex" xmlns:w16cid="http://schemas.microsoft.com/office/word/2016/wordml/cid" xmlns:w16="http://schemas.microsoft.com/office/word/2018/wordml" xmlns:w16sdtdh="http://schemas.microsoft.com/office/word/2020/wordml/sdtdatahash" xmlns:w16se="http://schemas.microsoft.com/office/word/2015/wordml/symex" xmlns:wpg="http://schemas.microsoft.com/office/word/2010/wordprocessingGroup" xmlns:wpi="http://schemas.microsoft.com/office/word/2010/wordprocessingInk" xmlns:wne="http://schemas.microsoft.com/office/word/2006/wordml" xmlns:wps="http://schemas.microsoft.com/office/word/2010/wordprocessingShape" mc:Ignorable="w14 w15 w16se w16cid w16 w16cex w16sdtdh wp14">
   <w:body>
     <w:p>
       <w:pPr>
@@ -10,8 +10,8 @@
           <w:rFonts w:ascii="Times New Roman" w:hAnsi="Times New Roman" w:cs="Times New Roman"/>
           <w:b/>
           <w:bCs/>
-          <w:sz w:val="32"/>
-          <w:szCs w:val="32"/>
+          <w:sz w:val="28"/>
+          <w:szCs w:val="28"/>
           <w:lang w:val="vi-VN"/>
         </w:rPr>
       </w:pPr>
@@ -20,8 +20,8 @@
           <w:rFonts w:ascii="Times New Roman" w:hAnsi="Times New Roman" w:cs="Times New Roman"/>
           <w:b/>
           <w:bCs/>
-          <w:sz w:val="32"/>
-          <w:szCs w:val="32"/>
+          <w:sz w:val="28"/>
+          <w:szCs w:val="28"/>
         </w:rPr>
         <w:t>TÀI</w:t>
       </w:r>
@@ -30,8 +30,8 @@
           <w:rFonts w:ascii="Times New Roman" w:hAnsi="Times New Roman" w:cs="Times New Roman"/>
           <w:b/>
           <w:bCs/>
-          <w:sz w:val="32"/>
-          <w:szCs w:val="32"/>
+          <w:sz w:val="28"/>
+          <w:szCs w:val="28"/>
           <w:lang w:val="vi-VN"/>
         </w:rPr>
         <w:t xml:space="preserve"> LIỆU HƯỚ</w:t>
@@ -41,8 +41,8 @@
           <w:rFonts w:ascii="Times New Roman" w:hAnsi="Times New Roman" w:cs="Times New Roman"/>
           <w:b/>
           <w:bCs/>
-          <w:sz w:val="32"/>
-          <w:szCs w:val="32"/>
+          <w:sz w:val="28"/>
+          <w:szCs w:val="28"/>
           <w:lang w:val="vi-VN"/>
         </w:rPr>
         <w:t>NG</w:t>
@@ -52,8 +52,8 @@
           <w:rFonts w:ascii="Times New Roman" w:hAnsi="Times New Roman" w:cs="Times New Roman"/>
           <w:b/>
           <w:bCs/>
-          <w:sz w:val="32"/>
-          <w:szCs w:val="32"/>
+          <w:sz w:val="28"/>
+          <w:szCs w:val="28"/>
           <w:lang w:val="vi-VN"/>
         </w:rPr>
         <w:t xml:space="preserve"> DẪN ÔN TẬP GIỮA KỲ I _ 2023 – 2024</w:t>
@@ -67,8 +67,8 @@
           <w:rFonts w:ascii="Times New Roman" w:hAnsi="Times New Roman" w:cs="Times New Roman"/>
           <w:b/>
           <w:bCs/>
-          <w:sz w:val="32"/>
-          <w:szCs w:val="32"/>
+          <w:sz w:val="28"/>
+          <w:szCs w:val="28"/>
           <w:lang w:val="vi-VN"/>
         </w:rPr>
       </w:pPr>
@@ -77,8 +77,8 @@
           <w:rFonts w:ascii="Times New Roman" w:hAnsi="Times New Roman" w:cs="Times New Roman"/>
           <w:b/>
           <w:bCs/>
-          <w:sz w:val="32"/>
-          <w:szCs w:val="32"/>
+          <w:sz w:val="28"/>
+          <w:szCs w:val="28"/>
           <w:lang w:val="vi-VN"/>
         </w:rPr>
         <w:t>SINH HỌC 12</w:t>
@@ -92,8 +92,8 @@
           <w:rFonts w:ascii="Times New Roman" w:hAnsi="Times New Roman" w:cs="Times New Roman"/>
           <w:b/>
           <w:bCs/>
-          <w:sz w:val="32"/>
-          <w:szCs w:val="32"/>
+          <w:sz w:val="28"/>
+          <w:szCs w:val="28"/>
           <w:lang w:val="vi-VN"/>
         </w:rPr>
       </w:pPr>
@@ -203,97 +203,120 @@
     </w:p>
     <w:p>
       <w:pPr>
-        <w:spacing w:line="276" w:lineRule="auto"/>
-        <w:jc w:val="both"/>
-        <w:rPr>
-          <w:rFonts w:ascii="Times New Roman" w:hAnsi="Times New Roman" w:cs="Times New Roman"/>
-          <w:sz w:val="28"/>
-          <w:szCs w:val="28"/>
-          <w:lang w:val="vi-VN"/>
-        </w:rPr>
-      </w:pPr>
-      <w:r>
-        <w:rPr>
-          <w:rFonts w:ascii="Times New Roman" w:hAnsi="Times New Roman" w:cs="Times New Roman"/>
-          <w:sz w:val="28"/>
-          <w:szCs w:val="28"/>
-          <w:u w:val="single"/>
-          <w:lang w:val="vi-VN"/>
-        </w:rPr>
-        <w:t>A.</w:t>
-      </w:r>
-      <w:r>
-        <w:rPr>
-          <w:rFonts w:ascii="Times New Roman" w:hAnsi="Times New Roman" w:cs="Times New Roman"/>
-          <w:sz w:val="28"/>
-          <w:szCs w:val="28"/>
-          <w:lang w:val="vi-VN"/>
-        </w:rPr>
-        <w:t xml:space="preserve"> mang thông tin mã hoá chuỗi polipeptit hay phân tử ARN.</w:t>
-      </w:r>
-    </w:p>
-    <w:p>
-      <w:pPr>
-        <w:spacing w:line="276" w:lineRule="auto"/>
-        <w:jc w:val="both"/>
-        <w:rPr>
-          <w:rFonts w:ascii="Times New Roman" w:hAnsi="Times New Roman" w:cs="Times New Roman"/>
-          <w:sz w:val="28"/>
-          <w:szCs w:val="28"/>
-          <w:lang w:val="vi-VN"/>
-        </w:rPr>
-      </w:pPr>
-      <w:r>
-        <w:rPr>
-          <w:rFonts w:ascii="Times New Roman" w:hAnsi="Times New Roman" w:cs="Times New Roman"/>
-          <w:sz w:val="28"/>
-          <w:szCs w:val="28"/>
-          <w:lang w:val="vi-VN"/>
-        </w:rPr>
-        <w:t>B. mang thông tin di truyền của các loài.</w:t>
-      </w:r>
-    </w:p>
-    <w:p>
-      <w:pPr>
-        <w:spacing w:line="276" w:lineRule="auto"/>
-        <w:jc w:val="both"/>
-        <w:rPr>
-          <w:rFonts w:ascii="Times New Roman" w:hAnsi="Times New Roman" w:cs="Times New Roman"/>
-          <w:sz w:val="28"/>
-          <w:szCs w:val="28"/>
-          <w:lang w:val="vi-VN"/>
-        </w:rPr>
-      </w:pPr>
-      <w:r>
-        <w:rPr>
-          <w:rFonts w:ascii="Times New Roman" w:hAnsi="Times New Roman" w:cs="Times New Roman"/>
-          <w:sz w:val="28"/>
-          <w:szCs w:val="28"/>
-          <w:lang w:val="vi-VN"/>
-        </w:rPr>
-        <w:t>C. mang thông tin cấu trúc của phân tử prôtêin.</w:t>
-      </w:r>
-    </w:p>
-    <w:p>
-      <w:pPr>
-        <w:spacing w:line="276" w:lineRule="auto"/>
-        <w:jc w:val="both"/>
-        <w:rPr>
-          <w:rFonts w:ascii="Times New Roman" w:hAnsi="Times New Roman" w:cs="Times New Roman"/>
-          <w:sz w:val="28"/>
-          <w:szCs w:val="28"/>
-          <w:lang w:val="vi-VN"/>
-        </w:rPr>
-      </w:pPr>
-      <w:r>
-        <w:rPr>
-          <w:rFonts w:ascii="Times New Roman" w:hAnsi="Times New Roman" w:cs="Times New Roman"/>
-          <w:sz w:val="28"/>
-          <w:szCs w:val="28"/>
-          <w:lang w:val="vi-VN"/>
-        </w:rPr>
-        <w:t>D. chứa các bộ 3 mã hoá các axit amin.</w:t>
-      </w:r>
+        <w:pStyle w:val="ListParagraph"/>
+        <w:numPr>
+          <w:ilvl w:val="0"/>
+          <w:numId w:val="3"/>
+        </w:numPr>
+        <w:spacing w:line="276" w:lineRule="auto"/>
+        <w:jc w:val="both"/>
+        <w:rPr>
+          <w:rFonts w:ascii="Times New Roman" w:hAnsi="Times New Roman" w:cs="Times New Roman"/>
+          <w:sz w:val="28"/>
+          <w:szCs w:val="28"/>
+          <w:lang w:val="vi-VN"/>
+        </w:rPr>
+      </w:pPr>
+      <w:r>
+        <w:rPr>
+          <w:rFonts w:ascii="Times New Roman" w:hAnsi="Times New Roman" w:cs="Times New Roman"/>
+          <w:sz w:val="28"/>
+          <w:szCs w:val="28"/>
+          <w:lang w:val="en-US"/>
+        </w:rPr>
+        <w:t>Alo</w:t>
+      </w:r>
+    </w:p>
+    <w:p>
+      <w:pPr>
+        <w:pStyle w:val="ListParagraph"/>
+        <w:numPr>
+          <w:ilvl w:val="0"/>
+          <w:numId w:val="3"/>
+        </w:numPr>
+        <w:spacing w:line="276" w:lineRule="auto"/>
+        <w:jc w:val="both"/>
+        <w:rPr>
+          <w:rFonts w:ascii="Times New Roman" w:hAnsi="Times New Roman" w:cs="Times New Roman"/>
+          <w:sz w:val="28"/>
+          <w:szCs w:val="28"/>
+          <w:lang w:val="vi-VN"/>
+        </w:rPr>
+      </w:pPr>
+      <w:r>
+        <w:rPr>
+          <w:rFonts w:ascii="Times New Roman" w:hAnsi="Times New Roman" w:cs="Times New Roman"/>
+          <w:sz w:val="28"/>
+          <w:szCs w:val="28"/>
+          <w:lang w:val="en-US"/>
+        </w:rPr>
+        <w:t>Ok</w:t>
+      </w:r>
+    </w:p>
+    <w:p>
+      <w:pPr>
+        <w:pStyle w:val="ListParagraph"/>
+        <w:numPr>
+          <w:ilvl w:val="0"/>
+          <w:numId w:val="3"/>
+        </w:numPr>
+        <w:spacing w:line="276" w:lineRule="auto"/>
+        <w:jc w:val="both"/>
+        <w:rPr>
+          <w:rFonts w:ascii="Times New Roman" w:hAnsi="Times New Roman" w:cs="Times New Roman"/>
+          <w:sz w:val="28"/>
+          <w:szCs w:val="28"/>
+          <w:lang w:val="vi-VN"/>
+        </w:rPr>
+      </w:pPr>
+      <w:r>
+        <w:rPr>
+          <w:rFonts w:ascii="Times New Roman" w:hAnsi="Times New Roman" w:cs="Times New Roman"/>
+          <w:sz w:val="28"/>
+          <w:szCs w:val="28"/>
+          <w:lang w:val="en-US"/>
+        </w:rPr>
+        <w:t>Kkk</w:t>
+      </w:r>
+    </w:p>
+    <w:p>
+      <w:pPr>
+        <w:pStyle w:val="ListParagraph"/>
+        <w:numPr>
+          <w:ilvl w:val="0"/>
+          <w:numId w:val="3"/>
+        </w:numPr>
+        <w:spacing w:line="276" w:lineRule="auto"/>
+        <w:jc w:val="both"/>
+        <w:rPr>
+          <w:rFonts w:ascii="Times New Roman" w:hAnsi="Times New Roman" w:cs="Times New Roman"/>
+          <w:sz w:val="28"/>
+          <w:szCs w:val="28"/>
+          <w:lang w:val="vi-VN"/>
+        </w:rPr>
+      </w:pPr>
+      <w:r>
+        <w:rPr>
+          <w:rFonts w:ascii="Times New Roman" w:hAnsi="Times New Roman" w:cs="Times New Roman"/>
+          <w:sz w:val="28"/>
+          <w:szCs w:val="28"/>
+          <w:lang w:val="en-US"/>
+        </w:rPr>
+        <w:t>Okkkkk</w:t>
+      </w:r>
+    </w:p>
+    <w:p>
+      <w:pPr>
+        <w:pStyle w:val="ListParagraph"/>
+        <w:spacing w:line="276" w:lineRule="auto"/>
+        <w:jc w:val="both"/>
+        <w:rPr>
+          <w:rFonts w:ascii="Times New Roman" w:hAnsi="Times New Roman" w:cs="Times New Roman"/>
+          <w:sz w:val="28"/>
+          <w:szCs w:val="28"/>
+          <w:lang w:val="vi-VN"/>
+        </w:rPr>
+      </w:pPr>
     </w:p>
     <w:p>
       <w:pPr>
@@ -442,6 +465,15 @@
         </w:rPr>
         <w:t>Mỗi bộ ba mã hóa cho 1 axitamin, đây là đặc điểm nào của mã di truyền</w:t>
       </w:r>
+      <w:r>
+        <w:rPr>
+          <w:rFonts w:ascii="Times New Roman" w:hAnsi="Times New Roman" w:cs="Times New Roman"/>
+          <w:sz w:val="28"/>
+          <w:szCs w:val="28"/>
+          <w:lang w:val="vi-VN"/>
+        </w:rPr>
+        <w:t>?</w:t>
+      </w:r>
     </w:p>
     <w:p>
       <w:pPr>
@@ -682,7 +714,7 @@
           <w:szCs w:val="28"/>
           <w:lang w:val="vi-VN"/>
         </w:rPr>
-        <w:t>Các mạch đơn mới được tổng hợp trong quá trình nhân đôi của phân tử ADN hình thành theo chiều:</w:t>
+        <w:t>Các mạch đơn mới được tổng hợp trong quá trình nhân đôi của phân tử ADN hình thành theo chiều</w:t>
       </w:r>
     </w:p>
     <w:p>
@@ -966,6 +998,7 @@
           <w:szCs w:val="28"/>
           <w:lang w:val="vi-VN"/>
         </w:rPr>
+        <w:lastRenderedPageBreak/>
         <w:t>B. Ligaza.</w:t>
       </w:r>
     </w:p>
@@ -988,7 +1021,6 @@
           <w:u w:val="single"/>
           <w:lang w:val="vi-VN"/>
         </w:rPr>
-        <w:lastRenderedPageBreak/>
         <w:t>C.</w:t>
       </w:r>
       <w:r>
@@ -1481,7 +1513,7 @@
           <w:sz w:val="28"/>
           <w:szCs w:val="28"/>
         </w:rPr>
-        <w:t>ở mạch thứ 2 của gen là?</w:t>
+        <w:t>ở mạch thứ 2 của gen là</w:t>
       </w:r>
     </w:p>
     <w:p>
@@ -1602,7 +1634,26 @@
           <w:szCs w:val="28"/>
           <w:bdr w:val="none" w:sz="0" w:space="0" w:color="auto" w:frame="1"/>
         </w:rPr>
-        <w:t>12</w:t>
+        <w:t>1</w:t>
+      </w:r>
+      <w:r>
+        <w:rPr>
+          <w:rFonts w:ascii="Times New Roman" w:eastAsia="Times New Roman" w:hAnsi="Times New Roman" w:cs="Times New Roman"/>
+          <w:sz w:val="28"/>
+          <w:szCs w:val="28"/>
+          <w:bdr w:val="none" w:sz="0" w:space="0" w:color="auto" w:frame="1"/>
+          <w:lang w:val="vi-VN"/>
+        </w:rPr>
+        <w:t>/</w:t>
+      </w:r>
+      <w:r>
+        <w:rPr>
+          <w:rFonts w:ascii="Times New Roman" w:eastAsia="Times New Roman" w:hAnsi="Times New Roman" w:cs="Times New Roman"/>
+          <w:sz w:val="28"/>
+          <w:szCs w:val="28"/>
+          <w:bdr w:val="none" w:sz="0" w:space="0" w:color="auto" w:frame="1"/>
+        </w:rPr>
+        <w:t>2</w:t>
       </w:r>
       <w:r>
         <w:rPr>
@@ -1726,9 +1777,19 @@
           <w:rFonts w:ascii="Times New Roman" w:eastAsia="Times New Roman" w:hAnsi="Times New Roman" w:cs="Times New Roman"/>
           <w:sz w:val="28"/>
           <w:szCs w:val="28"/>
-          <w:lang w:val="vi-VN"/>
-        </w:rPr>
-        <w:t>B. 2.</w:t>
+          <w:u w:val="single"/>
+          <w:lang w:val="vi-VN"/>
+        </w:rPr>
+        <w:t>B.</w:t>
+      </w:r>
+      <w:r>
+        <w:rPr>
+          <w:rFonts w:ascii="Times New Roman" w:eastAsia="Times New Roman" w:hAnsi="Times New Roman" w:cs="Times New Roman"/>
+          <w:sz w:val="28"/>
+          <w:szCs w:val="28"/>
+          <w:lang w:val="vi-VN"/>
+        </w:rPr>
+        <w:t xml:space="preserve"> 2.</w:t>
       </w:r>
     </w:p>
     <w:p>
@@ -1918,25 +1979,43 @@
           <w:szCs w:val="28"/>
           <w:lang w:val="vi-VN"/>
         </w:rPr>
-        <w:t>Trên một mạch của một gen có 20%T,  22%X, 28%A. Tỉ lệ mỗi loại nuclêôtit của gen là:</w:t>
-      </w:r>
-    </w:p>
-    <w:p>
-      <w:pPr>
-        <w:spacing w:line="276" w:lineRule="auto"/>
-        <w:jc w:val="both"/>
+        <w:t>Trên một mạch của một gen có 20%T,</w:t>
+      </w:r>
+      <w:r>
         <w:rPr>
           <w:rFonts w:ascii="Times New Roman" w:eastAsia="Times New Roman" w:hAnsi="Times New Roman" w:cs="Times New Roman"/>
           <w:sz w:val="28"/>
           <w:szCs w:val="28"/>
           <w:lang w:val="vi-VN"/>
         </w:rPr>
-      </w:pPr>
+        <w:t xml:space="preserve"> </w:t>
+      </w:r>
       <w:r>
         <w:rPr>
           <w:rFonts w:ascii="Times New Roman" w:eastAsia="Times New Roman" w:hAnsi="Times New Roman" w:cs="Times New Roman"/>
           <w:sz w:val="28"/>
           <w:szCs w:val="28"/>
+          <w:lang w:val="vi-VN"/>
+        </w:rPr>
+        <w:t>22%X, 28%A. Tỉ lệ mỗi loại nuclêôtit của gen là:</w:t>
+      </w:r>
+    </w:p>
+    <w:p>
+      <w:pPr>
+        <w:spacing w:line="276" w:lineRule="auto"/>
+        <w:jc w:val="both"/>
+        <w:rPr>
+          <w:rFonts w:ascii="Times New Roman" w:eastAsia="Times New Roman" w:hAnsi="Times New Roman" w:cs="Times New Roman"/>
+          <w:sz w:val="28"/>
+          <w:szCs w:val="28"/>
+          <w:lang w:val="vi-VN"/>
+        </w:rPr>
+      </w:pPr>
+      <w:r>
+        <w:rPr>
+          <w:rFonts w:ascii="Times New Roman" w:eastAsia="Times New Roman" w:hAnsi="Times New Roman" w:cs="Times New Roman"/>
+          <w:sz w:val="28"/>
+          <w:szCs w:val="28"/>
           <w:u w:val="single"/>
           <w:lang w:val="vi-VN"/>
         </w:rPr>
@@ -2012,6 +2091,7 @@
           <w:szCs w:val="28"/>
           <w:lang w:val="vi-VN"/>
         </w:rPr>
+        <w:lastRenderedPageBreak/>
         <w:t>D. A=T=42%, G=X=58%.</w:t>
       </w:r>
     </w:p>
@@ -2039,7 +2119,6 @@
           <w:szCs w:val="28"/>
           <w:lang w:val="vi-VN"/>
         </w:rPr>
-        <w:lastRenderedPageBreak/>
         <w:t>Trong quá trình nhân đôi ADN ở sinh vật nhân sơ, thứ tự tác động của các enzym là:</w:t>
       </w:r>
     </w:p>
@@ -2243,9 +2322,19 @@
           <w:rFonts w:ascii="Times New Roman" w:eastAsia="Times New Roman" w:hAnsi="Times New Roman" w:cs="Times New Roman"/>
           <w:sz w:val="28"/>
           <w:szCs w:val="28"/>
-          <w:lang w:val="vi-VN"/>
-        </w:rPr>
-        <w:t>D. Xảy ra trên cả 2 mạch của cùng một đoạn gen.</w:t>
+          <w:u w:val="single"/>
+          <w:lang w:val="vi-VN"/>
+        </w:rPr>
+        <w:t>D.</w:t>
+      </w:r>
+      <w:r>
+        <w:rPr>
+          <w:rFonts w:ascii="Times New Roman" w:eastAsia="Times New Roman" w:hAnsi="Times New Roman" w:cs="Times New Roman"/>
+          <w:sz w:val="28"/>
+          <w:szCs w:val="28"/>
+          <w:lang w:val="vi-VN"/>
+        </w:rPr>
+        <w:t xml:space="preserve"> Xảy ra trên cả 2 mạch của cùng một đoạn gen.</w:t>
       </w:r>
     </w:p>
     <w:p>
@@ -2402,20 +2491,19 @@
           <w:szCs w:val="28"/>
           <w:lang w:val="vi-VN"/>
         </w:rPr>
-        <w:t>Cơ chế di truyền nào sau đây không sử dụng nguyên tắc bổ sung?</w:t>
-      </w:r>
-    </w:p>
-    <w:p>
-      <w:pPr>
-        <w:spacing w:line="276" w:lineRule="auto"/>
-        <w:jc w:val="both"/>
+        <w:t xml:space="preserve">Cơ chế di truyền nào sau đây </w:t>
+      </w:r>
+      <w:r>
         <w:rPr>
           <w:rFonts w:ascii="Times New Roman" w:eastAsia="Times New Roman" w:hAnsi="Times New Roman" w:cs="Times New Roman"/>
-          <w:sz w:val="28"/>
-          <w:szCs w:val="28"/>
-          <w:lang w:val="vi-VN"/>
-        </w:rPr>
-      </w:pPr>
+          <w:b/>
+          <w:bCs/>
+          <w:sz w:val="28"/>
+          <w:szCs w:val="28"/>
+          <w:lang w:val="vi-VN"/>
+        </w:rPr>
+        <w:t>không</w:t>
+      </w:r>
       <w:r>
         <w:rPr>
           <w:rFonts w:ascii="Times New Roman" w:eastAsia="Times New Roman" w:hAnsi="Times New Roman" w:cs="Times New Roman"/>
@@ -2423,7 +2511,7 @@
           <w:szCs w:val="28"/>
           <w:lang w:val="vi-VN"/>
         </w:rPr>
-        <w:t xml:space="preserve">A. Nhân đôi ADN.   </w:t>
+        <w:t xml:space="preserve"> sử dụng nguyên tắc bổ sung?</w:t>
       </w:r>
     </w:p>
     <w:p>
@@ -2444,6 +2532,36 @@
           <w:szCs w:val="28"/>
           <w:lang w:val="vi-VN"/>
         </w:rPr>
+        <w:t>A. Nhân đôi ADN.</w:t>
+      </w:r>
+      <w:r>
+        <w:rPr>
+          <w:rFonts w:ascii="Times New Roman" w:eastAsia="Times New Roman" w:hAnsi="Times New Roman" w:cs="Times New Roman"/>
+          <w:sz w:val="28"/>
+          <w:szCs w:val="28"/>
+          <w:lang w:val="vi-VN"/>
+        </w:rPr>
+        <w:t xml:space="preserve"> </w:t>
+      </w:r>
+    </w:p>
+    <w:p>
+      <w:pPr>
+        <w:spacing w:line="276" w:lineRule="auto"/>
+        <w:jc w:val="both"/>
+        <w:rPr>
+          <w:rFonts w:ascii="Times New Roman" w:eastAsia="Times New Roman" w:hAnsi="Times New Roman" w:cs="Times New Roman"/>
+          <w:sz w:val="28"/>
+          <w:szCs w:val="28"/>
+          <w:lang w:val="vi-VN"/>
+        </w:rPr>
+      </w:pPr>
+      <w:r>
+        <w:rPr>
+          <w:rFonts w:ascii="Times New Roman" w:eastAsia="Times New Roman" w:hAnsi="Times New Roman" w:cs="Times New Roman"/>
+          <w:sz w:val="28"/>
+          <w:szCs w:val="28"/>
+          <w:lang w:val="vi-VN"/>
+        </w:rPr>
         <w:t>B. Phiên mã.</w:t>
       </w:r>
     </w:p>
@@ -2475,7 +2593,16 @@
           <w:szCs w:val="28"/>
           <w:lang w:val="vi-VN"/>
         </w:rPr>
-        <w:t xml:space="preserve"> Hoàn thiện mARN.   </w:t>
+        <w:t xml:space="preserve"> Hoàn thiện mARN.</w:t>
+      </w:r>
+      <w:r>
+        <w:rPr>
+          <w:rFonts w:ascii="Times New Roman" w:eastAsia="Times New Roman" w:hAnsi="Times New Roman" w:cs="Times New Roman"/>
+          <w:sz w:val="28"/>
+          <w:szCs w:val="28"/>
+          <w:lang w:val="vi-VN"/>
+        </w:rPr>
+        <w:t xml:space="preserve"> </w:t>
       </w:r>
     </w:p>
     <w:p>
@@ -2625,26 +2752,44 @@
         </w:rPr>
         <w:t>C. Đều có sự tham gia của ARN polimeraza</w:t>
       </w:r>
-    </w:p>
-    <w:p>
-      <w:pPr>
-        <w:spacing w:line="276" w:lineRule="auto"/>
-        <w:jc w:val="both"/>
+      <w:r>
         <w:rPr>
           <w:rFonts w:ascii="Times New Roman" w:eastAsia="Times New Roman" w:hAnsi="Times New Roman" w:cs="Times New Roman"/>
           <w:sz w:val="28"/>
           <w:szCs w:val="28"/>
           <w:lang w:val="vi-VN"/>
         </w:rPr>
-      </w:pPr>
-      <w:r>
+        <w:t>.</w:t>
+      </w:r>
+    </w:p>
+    <w:p>
+      <w:pPr>
+        <w:spacing w:line="276" w:lineRule="auto"/>
+        <w:jc w:val="both"/>
         <w:rPr>
           <w:rFonts w:ascii="Times New Roman" w:eastAsia="Times New Roman" w:hAnsi="Times New Roman" w:cs="Times New Roman"/>
           <w:sz w:val="28"/>
           <w:szCs w:val="28"/>
           <w:lang w:val="vi-VN"/>
         </w:rPr>
+      </w:pPr>
+      <w:r>
+        <w:rPr>
+          <w:rFonts w:ascii="Times New Roman" w:eastAsia="Times New Roman" w:hAnsi="Times New Roman" w:cs="Times New Roman"/>
+          <w:sz w:val="28"/>
+          <w:szCs w:val="28"/>
+          <w:lang w:val="vi-VN"/>
+        </w:rPr>
         <w:t>D. Đều diễn ra đồng thời với quá trình nhân đôi ADN</w:t>
+      </w:r>
+      <w:r>
+        <w:rPr>
+          <w:rFonts w:ascii="Times New Roman" w:eastAsia="Times New Roman" w:hAnsi="Times New Roman" w:cs="Times New Roman"/>
+          <w:sz w:val="28"/>
+          <w:szCs w:val="28"/>
+          <w:lang w:val="vi-VN"/>
+        </w:rPr>
+        <w:t>.</w:t>
       </w:r>
     </w:p>
     <w:p>
@@ -2841,6 +2986,7 @@
           <w:szCs w:val="28"/>
           <w:lang w:val="vi-VN"/>
         </w:rPr>
+        <w:lastRenderedPageBreak/>
         <w:t>Điều hòa hoạt động gen chính là</w:t>
       </w:r>
     </w:p>
@@ -2863,7 +3009,6 @@
           <w:u w:val="single"/>
           <w:lang w:val="vi-VN"/>
         </w:rPr>
-        <w:lastRenderedPageBreak/>
         <w:t>A.</w:t>
       </w:r>
       <w:r>
@@ -2873,70 +3018,142 @@
           <w:szCs w:val="28"/>
           <w:lang w:val="vi-VN"/>
         </w:rPr>
-        <w:t xml:space="preserve"> Điều hòa lượng sản phẩm do gen tạo ra.</w:t>
-      </w:r>
-    </w:p>
-    <w:p>
-      <w:pPr>
-        <w:spacing w:line="276" w:lineRule="auto"/>
-        <w:jc w:val="both"/>
-        <w:rPr>
-          <w:rFonts w:ascii="Times New Roman" w:hAnsi="Times New Roman" w:cs="Times New Roman"/>
-          <w:sz w:val="28"/>
-          <w:szCs w:val="28"/>
-          <w:lang w:val="vi-VN"/>
-        </w:rPr>
-      </w:pPr>
-      <w:r>
-        <w:rPr>
-          <w:rFonts w:ascii="Times New Roman" w:hAnsi="Times New Roman" w:cs="Times New Roman"/>
-          <w:sz w:val="28"/>
-          <w:szCs w:val="28"/>
-          <w:lang w:val="vi-VN"/>
-        </w:rPr>
-        <w:t>B. Điều hòa lượng mARN do gen tạo ra.</w:t>
-      </w:r>
-    </w:p>
-    <w:p>
-      <w:pPr>
-        <w:spacing w:line="276" w:lineRule="auto"/>
-        <w:jc w:val="both"/>
-        <w:rPr>
-          <w:rFonts w:ascii="Times New Roman" w:hAnsi="Times New Roman" w:cs="Times New Roman"/>
-          <w:sz w:val="28"/>
-          <w:szCs w:val="28"/>
-          <w:lang w:val="vi-VN"/>
-        </w:rPr>
-      </w:pPr>
-      <w:r>
-        <w:rPr>
-          <w:rFonts w:ascii="Times New Roman" w:hAnsi="Times New Roman" w:cs="Times New Roman"/>
-          <w:sz w:val="28"/>
-          <w:szCs w:val="28"/>
-          <w:lang w:val="vi-VN"/>
-        </w:rPr>
-        <w:t>C. Điều hòa lượng axit amin do gen tạo ra.</w:t>
-      </w:r>
-    </w:p>
-    <w:p>
-      <w:pPr>
-        <w:spacing w:line="276" w:lineRule="auto"/>
-        <w:jc w:val="both"/>
-        <w:rPr>
-          <w:rFonts w:ascii="Times New Roman" w:hAnsi="Times New Roman" w:cs="Times New Roman"/>
-          <w:sz w:val="28"/>
-          <w:szCs w:val="28"/>
-          <w:lang w:val="vi-VN"/>
-        </w:rPr>
-      </w:pPr>
-      <w:r>
-        <w:rPr>
-          <w:rFonts w:ascii="Times New Roman" w:hAnsi="Times New Roman" w:cs="Times New Roman"/>
-          <w:sz w:val="28"/>
-          <w:szCs w:val="28"/>
-          <w:lang w:val="vi-VN"/>
-        </w:rPr>
-        <w:t>D. Điều hòa lượng cơ chất do gen tạo ra.</w:t>
+        <w:t xml:space="preserve"> </w:t>
+      </w:r>
+      <w:r>
+        <w:rPr>
+          <w:rFonts w:ascii="Times New Roman" w:hAnsi="Times New Roman" w:cs="Times New Roman"/>
+          <w:sz w:val="28"/>
+          <w:szCs w:val="28"/>
+          <w:lang w:val="vi-VN"/>
+        </w:rPr>
+        <w:t>đ</w:t>
+      </w:r>
+      <w:r>
+        <w:rPr>
+          <w:rFonts w:ascii="Times New Roman" w:hAnsi="Times New Roman" w:cs="Times New Roman"/>
+          <w:sz w:val="28"/>
+          <w:szCs w:val="28"/>
+          <w:lang w:val="vi-VN"/>
+        </w:rPr>
+        <w:t>iều hòa lượng sản phẩm do gen tạo ra.</w:t>
+      </w:r>
+    </w:p>
+    <w:p>
+      <w:pPr>
+        <w:spacing w:line="276" w:lineRule="auto"/>
+        <w:jc w:val="both"/>
+        <w:rPr>
+          <w:rFonts w:ascii="Times New Roman" w:hAnsi="Times New Roman" w:cs="Times New Roman"/>
+          <w:sz w:val="28"/>
+          <w:szCs w:val="28"/>
+          <w:lang w:val="vi-VN"/>
+        </w:rPr>
+      </w:pPr>
+      <w:r>
+        <w:rPr>
+          <w:rFonts w:ascii="Times New Roman" w:hAnsi="Times New Roman" w:cs="Times New Roman"/>
+          <w:sz w:val="28"/>
+          <w:szCs w:val="28"/>
+          <w:lang w:val="vi-VN"/>
+        </w:rPr>
+        <w:t xml:space="preserve">B. </w:t>
+      </w:r>
+      <w:r>
+        <w:rPr>
+          <w:rFonts w:ascii="Times New Roman" w:hAnsi="Times New Roman" w:cs="Times New Roman"/>
+          <w:sz w:val="28"/>
+          <w:szCs w:val="28"/>
+          <w:lang w:val="vi-VN"/>
+        </w:rPr>
+        <w:t>đ</w:t>
+      </w:r>
+      <w:r>
+        <w:rPr>
+          <w:rFonts w:ascii="Times New Roman" w:hAnsi="Times New Roman" w:cs="Times New Roman"/>
+          <w:sz w:val="28"/>
+          <w:szCs w:val="28"/>
+          <w:lang w:val="vi-VN"/>
+        </w:rPr>
+        <w:t>iều hòa lượng mARN do gen tạo ra.</w:t>
+      </w:r>
+    </w:p>
+    <w:p>
+      <w:pPr>
+        <w:spacing w:line="276" w:lineRule="auto"/>
+        <w:jc w:val="both"/>
+        <w:rPr>
+          <w:rFonts w:ascii="Times New Roman" w:hAnsi="Times New Roman" w:cs="Times New Roman"/>
+          <w:sz w:val="28"/>
+          <w:szCs w:val="28"/>
+          <w:lang w:val="vi-VN"/>
+        </w:rPr>
+      </w:pPr>
+      <w:r>
+        <w:rPr>
+          <w:rFonts w:ascii="Times New Roman" w:hAnsi="Times New Roman" w:cs="Times New Roman"/>
+          <w:sz w:val="28"/>
+          <w:szCs w:val="28"/>
+          <w:lang w:val="vi-VN"/>
+        </w:rPr>
+        <w:t xml:space="preserve">C. </w:t>
+      </w:r>
+      <w:r>
+        <w:rPr>
+          <w:rFonts w:ascii="Times New Roman" w:hAnsi="Times New Roman" w:cs="Times New Roman"/>
+          <w:sz w:val="28"/>
+          <w:szCs w:val="28"/>
+          <w:lang w:val="vi-VN"/>
+        </w:rPr>
+        <w:t>đ</w:t>
+      </w:r>
+      <w:r>
+        <w:rPr>
+          <w:rFonts w:ascii="Times New Roman" w:hAnsi="Times New Roman" w:cs="Times New Roman"/>
+          <w:sz w:val="28"/>
+          <w:szCs w:val="28"/>
+          <w:lang w:val="vi-VN"/>
+        </w:rPr>
+        <w:t>iều hòa lượng axit amin do gen tạo ra.</w:t>
+      </w:r>
+    </w:p>
+    <w:p>
+      <w:pPr>
+        <w:spacing w:line="276" w:lineRule="auto"/>
+        <w:jc w:val="both"/>
+        <w:rPr>
+          <w:rFonts w:ascii="Times New Roman" w:hAnsi="Times New Roman" w:cs="Times New Roman"/>
+          <w:sz w:val="28"/>
+          <w:szCs w:val="28"/>
+          <w:lang w:val="vi-VN"/>
+        </w:rPr>
+      </w:pPr>
+      <w:r>
+        <w:rPr>
+          <w:rFonts w:ascii="Times New Roman" w:hAnsi="Times New Roman" w:cs="Times New Roman"/>
+          <w:sz w:val="28"/>
+          <w:szCs w:val="28"/>
+          <w:lang w:val="vi-VN"/>
+        </w:rPr>
+        <w:t xml:space="preserve">D. </w:t>
+      </w:r>
+      <w:r>
+        <w:rPr>
+          <w:rFonts w:ascii="Times New Roman" w:hAnsi="Times New Roman" w:cs="Times New Roman"/>
+          <w:sz w:val="28"/>
+          <w:szCs w:val="28"/>
+          <w:lang w:val="vi-VN"/>
+        </w:rPr>
+        <w:t>đ</w:t>
+      </w:r>
+      <w:r>
+        <w:rPr>
+          <w:rFonts w:ascii="Times New Roman" w:hAnsi="Times New Roman" w:cs="Times New Roman"/>
+          <w:sz w:val="28"/>
+          <w:szCs w:val="28"/>
+          <w:lang w:val="vi-VN"/>
+        </w:rPr>
+        <w:t>iều hòa lượng cơ chất do gen tạo ra.</w:t>
       </w:r>
     </w:p>
     <w:p>
@@ -3725,28 +3942,82 @@
           <w:szCs w:val="28"/>
           <w:lang w:val="vi-VN"/>
         </w:rPr>
-        <w:t>A. Xúc tác</w:t>
-      </w:r>
-    </w:p>
-    <w:p>
-      <w:pPr>
-        <w:spacing w:line="276" w:lineRule="auto"/>
-        <w:jc w:val="both"/>
-        <w:rPr>
-          <w:rFonts w:ascii="Times New Roman" w:hAnsi="Times New Roman" w:cs="Times New Roman"/>
-          <w:sz w:val="28"/>
-          <w:szCs w:val="28"/>
-          <w:lang w:val="vi-VN"/>
-        </w:rPr>
-      </w:pPr>
-      <w:r>
-        <w:rPr>
-          <w:rFonts w:ascii="Times New Roman" w:hAnsi="Times New Roman" w:cs="Times New Roman"/>
-          <w:sz w:val="28"/>
-          <w:szCs w:val="28"/>
-          <w:lang w:val="vi-VN"/>
-        </w:rPr>
-        <w:t>B. Ức chế</w:t>
+        <w:t xml:space="preserve">A. </w:t>
+      </w:r>
+      <w:r>
+        <w:rPr>
+          <w:rFonts w:ascii="Times New Roman" w:hAnsi="Times New Roman" w:cs="Times New Roman"/>
+          <w:sz w:val="28"/>
+          <w:szCs w:val="28"/>
+          <w:lang w:val="vi-VN"/>
+        </w:rPr>
+        <w:t>x</w:t>
+      </w:r>
+      <w:r>
+        <w:rPr>
+          <w:rFonts w:ascii="Times New Roman" w:hAnsi="Times New Roman" w:cs="Times New Roman"/>
+          <w:sz w:val="28"/>
+          <w:szCs w:val="28"/>
+          <w:lang w:val="vi-VN"/>
+        </w:rPr>
+        <w:t>úc tác</w:t>
+      </w:r>
+      <w:r>
+        <w:rPr>
+          <w:rFonts w:ascii="Times New Roman" w:hAnsi="Times New Roman" w:cs="Times New Roman"/>
+          <w:sz w:val="28"/>
+          <w:szCs w:val="28"/>
+          <w:lang w:val="vi-VN"/>
+        </w:rPr>
+        <w:t>.</w:t>
+      </w:r>
+    </w:p>
+    <w:p>
+      <w:pPr>
+        <w:spacing w:line="276" w:lineRule="auto"/>
+        <w:jc w:val="both"/>
+        <w:rPr>
+          <w:rFonts w:ascii="Times New Roman" w:hAnsi="Times New Roman" w:cs="Times New Roman"/>
+          <w:sz w:val="28"/>
+          <w:szCs w:val="28"/>
+          <w:lang w:val="vi-VN"/>
+        </w:rPr>
+      </w:pPr>
+      <w:r>
+        <w:rPr>
+          <w:rFonts w:ascii="Times New Roman" w:hAnsi="Times New Roman" w:cs="Times New Roman"/>
+          <w:sz w:val="28"/>
+          <w:szCs w:val="28"/>
+          <w:lang w:val="vi-VN"/>
+        </w:rPr>
+        <w:t xml:space="preserve">B. </w:t>
+      </w:r>
+      <w:r>
+        <w:rPr>
+          <w:rFonts w:ascii="Times New Roman" w:hAnsi="Times New Roman" w:cs="Times New Roman"/>
+          <w:sz w:val="28"/>
+          <w:szCs w:val="28"/>
+          <w:lang w:val="vi-VN"/>
+        </w:rPr>
+        <w:t>ứ</w:t>
+      </w:r>
+      <w:r>
+        <w:rPr>
+          <w:rFonts w:ascii="Times New Roman" w:hAnsi="Times New Roman" w:cs="Times New Roman"/>
+          <w:sz w:val="28"/>
+          <w:szCs w:val="28"/>
+          <w:lang w:val="vi-VN"/>
+        </w:rPr>
+        <w:t>c chế</w:t>
+      </w:r>
+      <w:r>
+        <w:rPr>
+          <w:rFonts w:ascii="Times New Roman" w:hAnsi="Times New Roman" w:cs="Times New Roman"/>
+          <w:sz w:val="28"/>
+          <w:szCs w:val="28"/>
+          <w:lang w:val="vi-VN"/>
+        </w:rPr>
+        <w:t>.</w:t>
       </w:r>
     </w:p>
     <w:p>
@@ -3777,28 +4048,73 @@
           <w:szCs w:val="28"/>
           <w:lang w:val="vi-VN"/>
         </w:rPr>
-        <w:t xml:space="preserve"> Cảm ứng</w:t>
-      </w:r>
-    </w:p>
-    <w:p>
-      <w:pPr>
-        <w:spacing w:line="276" w:lineRule="auto"/>
-        <w:jc w:val="both"/>
-        <w:rPr>
-          <w:rFonts w:ascii="Times New Roman" w:hAnsi="Times New Roman" w:cs="Times New Roman"/>
-          <w:sz w:val="28"/>
-          <w:szCs w:val="28"/>
-          <w:lang w:val="vi-VN"/>
-        </w:rPr>
-      </w:pPr>
-      <w:r>
-        <w:rPr>
-          <w:rFonts w:ascii="Times New Roman" w:hAnsi="Times New Roman" w:cs="Times New Roman"/>
-          <w:sz w:val="28"/>
-          <w:szCs w:val="28"/>
-          <w:lang w:val="vi-VN"/>
-        </w:rPr>
-        <w:t>D. Trung gian.</w:t>
+        <w:t xml:space="preserve"> </w:t>
+      </w:r>
+      <w:r>
+        <w:rPr>
+          <w:rFonts w:ascii="Times New Roman" w:hAnsi="Times New Roman" w:cs="Times New Roman"/>
+          <w:sz w:val="28"/>
+          <w:szCs w:val="28"/>
+          <w:lang w:val="vi-VN"/>
+        </w:rPr>
+        <w:t>c</w:t>
+      </w:r>
+      <w:r>
+        <w:rPr>
+          <w:rFonts w:ascii="Times New Roman" w:hAnsi="Times New Roman" w:cs="Times New Roman"/>
+          <w:sz w:val="28"/>
+          <w:szCs w:val="28"/>
+          <w:lang w:val="vi-VN"/>
+        </w:rPr>
+        <w:t>ảm ứng</w:t>
+      </w:r>
+      <w:r>
+        <w:rPr>
+          <w:rFonts w:ascii="Times New Roman" w:hAnsi="Times New Roman" w:cs="Times New Roman"/>
+          <w:sz w:val="28"/>
+          <w:szCs w:val="28"/>
+          <w:lang w:val="vi-VN"/>
+        </w:rPr>
+        <w:t>.</w:t>
+      </w:r>
+    </w:p>
+    <w:p>
+      <w:pPr>
+        <w:spacing w:line="276" w:lineRule="auto"/>
+        <w:jc w:val="both"/>
+        <w:rPr>
+          <w:rFonts w:ascii="Times New Roman" w:hAnsi="Times New Roman" w:cs="Times New Roman"/>
+          <w:sz w:val="28"/>
+          <w:szCs w:val="28"/>
+          <w:lang w:val="vi-VN"/>
+        </w:rPr>
+      </w:pPr>
+      <w:r>
+        <w:rPr>
+          <w:rFonts w:ascii="Times New Roman" w:hAnsi="Times New Roman" w:cs="Times New Roman"/>
+          <w:sz w:val="28"/>
+          <w:szCs w:val="28"/>
+          <w:lang w:val="vi-VN"/>
+        </w:rPr>
+        <w:t xml:space="preserve">D. </w:t>
+      </w:r>
+      <w:r>
+        <w:rPr>
+          <w:rFonts w:ascii="Times New Roman" w:hAnsi="Times New Roman" w:cs="Times New Roman"/>
+          <w:sz w:val="28"/>
+          <w:szCs w:val="28"/>
+          <w:lang w:val="vi-VN"/>
+        </w:rPr>
+        <w:t>t</w:t>
+      </w:r>
+      <w:r>
+        <w:rPr>
+          <w:rFonts w:ascii="Times New Roman" w:hAnsi="Times New Roman" w:cs="Times New Roman"/>
+          <w:sz w:val="28"/>
+          <w:szCs w:val="28"/>
+          <w:lang w:val="vi-VN"/>
+        </w:rPr>
+        <w:t>rung gian.</w:t>
       </w:r>
     </w:p>
     <w:p>
@@ -3825,6 +4141,7 @@
           <w:szCs w:val="28"/>
           <w:lang w:val="vi-VN"/>
         </w:rPr>
+        <w:lastRenderedPageBreak/>
         <w:t>Theo mô hình operon Lac, vì sao prôtêin ức chế bị mất tác dụng?</w:t>
       </w:r>
     </w:p>
@@ -3847,7 +4164,6 @@
           <w:u w:val="single"/>
           <w:lang w:val="vi-VN"/>
         </w:rPr>
-        <w:lastRenderedPageBreak/>
         <w:t>A.</w:t>
       </w:r>
       <w:r>
@@ -4001,7 +4317,7 @@
           <w:szCs w:val="28"/>
           <w:lang w:val="vi-VN"/>
         </w:rPr>
-        <w:t>Đột biến gen là:</w:t>
+        <w:t>Đột biến gen là</w:t>
       </w:r>
     </w:p>
     <w:p>
@@ -4032,70 +4348,88 @@
           <w:szCs w:val="28"/>
           <w:lang w:val="vi-VN"/>
         </w:rPr>
-        <w:t xml:space="preserve"> Là những biến đổi trong cấu trúc của gen có liên quan đến một hoặc một số cặp nucleotit.</w:t>
-      </w:r>
-    </w:p>
-    <w:p>
-      <w:pPr>
-        <w:spacing w:line="276" w:lineRule="auto"/>
-        <w:jc w:val="both"/>
-        <w:rPr>
-          <w:rFonts w:ascii="Times New Roman" w:hAnsi="Times New Roman" w:cs="Times New Roman"/>
-          <w:sz w:val="28"/>
-          <w:szCs w:val="28"/>
-          <w:lang w:val="vi-VN"/>
-        </w:rPr>
-      </w:pPr>
-      <w:r>
-        <w:rPr>
-          <w:rFonts w:ascii="Times New Roman" w:hAnsi="Times New Roman" w:cs="Times New Roman"/>
-          <w:sz w:val="28"/>
-          <w:szCs w:val="28"/>
-          <w:lang w:val="vi-VN"/>
-        </w:rPr>
-        <w:t>B. Là những biến đổi trong cấu trúc của ADN có liên quan đến một hoặc một số cặp nucleotit.</w:t>
-      </w:r>
-    </w:p>
-    <w:p>
-      <w:pPr>
-        <w:spacing w:line="276" w:lineRule="auto"/>
-        <w:jc w:val="both"/>
-        <w:rPr>
-          <w:rFonts w:ascii="Times New Roman" w:hAnsi="Times New Roman" w:cs="Times New Roman"/>
-          <w:sz w:val="28"/>
-          <w:szCs w:val="28"/>
-          <w:lang w:val="vi-VN"/>
-        </w:rPr>
-      </w:pPr>
-      <w:r>
-        <w:rPr>
-          <w:rFonts w:ascii="Times New Roman" w:hAnsi="Times New Roman" w:cs="Times New Roman"/>
-          <w:sz w:val="28"/>
-          <w:szCs w:val="28"/>
-          <w:lang w:val="vi-VN"/>
-        </w:rPr>
-        <w:t>C. Là những biến đổi trong cấu trúc của gen có liên quan đến một hoặc một số nucleotit.</w:t>
-      </w:r>
-    </w:p>
-    <w:p>
-      <w:pPr>
-        <w:spacing w:line="276" w:lineRule="auto"/>
-        <w:jc w:val="both"/>
-        <w:rPr>
-          <w:rFonts w:ascii="Times New Roman" w:hAnsi="Times New Roman" w:cs="Times New Roman"/>
-          <w:sz w:val="28"/>
-          <w:szCs w:val="28"/>
-          <w:lang w:val="vi-VN"/>
-        </w:rPr>
-      </w:pPr>
-      <w:r>
-        <w:rPr>
-          <w:rFonts w:ascii="Times New Roman" w:hAnsi="Times New Roman" w:cs="Times New Roman"/>
-          <w:sz w:val="28"/>
-          <w:szCs w:val="28"/>
-          <w:lang w:val="vi-VN"/>
-        </w:rPr>
-        <w:t>D. Là những biến đổi trong cấu trúc của ADN có liên quan đến một hoặc một số nucleotit.</w:t>
+        <w:t xml:space="preserve"> những biến đổi trong cấu trúc của gen có liên quan đến một hoặc một số cặp nucleotit.</w:t>
+      </w:r>
+    </w:p>
+    <w:p>
+      <w:pPr>
+        <w:spacing w:line="276" w:lineRule="auto"/>
+        <w:jc w:val="both"/>
+        <w:rPr>
+          <w:rFonts w:ascii="Times New Roman" w:hAnsi="Times New Roman" w:cs="Times New Roman"/>
+          <w:sz w:val="28"/>
+          <w:szCs w:val="28"/>
+          <w:lang w:val="vi-VN"/>
+        </w:rPr>
+      </w:pPr>
+      <w:r>
+        <w:rPr>
+          <w:rFonts w:ascii="Times New Roman" w:hAnsi="Times New Roman" w:cs="Times New Roman"/>
+          <w:sz w:val="28"/>
+          <w:szCs w:val="28"/>
+          <w:lang w:val="vi-VN"/>
+        </w:rPr>
+        <w:t>B. những biến đổi trong cấu trúc của ADN có liên quan đến một hoặc một số cặp nucleotit.</w:t>
+      </w:r>
+    </w:p>
+    <w:p>
+      <w:pPr>
+        <w:spacing w:line="276" w:lineRule="auto"/>
+        <w:jc w:val="both"/>
+        <w:rPr>
+          <w:rFonts w:ascii="Times New Roman" w:hAnsi="Times New Roman" w:cs="Times New Roman"/>
+          <w:sz w:val="28"/>
+          <w:szCs w:val="28"/>
+          <w:lang w:val="vi-VN"/>
+        </w:rPr>
+      </w:pPr>
+      <w:r>
+        <w:rPr>
+          <w:rFonts w:ascii="Times New Roman" w:hAnsi="Times New Roman" w:cs="Times New Roman"/>
+          <w:sz w:val="28"/>
+          <w:szCs w:val="28"/>
+          <w:lang w:val="vi-VN"/>
+        </w:rPr>
+        <w:t>C.</w:t>
+      </w:r>
+      <w:r>
+        <w:rPr>
+          <w:rFonts w:ascii="Times New Roman" w:hAnsi="Times New Roman" w:cs="Times New Roman"/>
+          <w:sz w:val="28"/>
+          <w:szCs w:val="28"/>
+          <w:lang w:val="vi-VN"/>
+        </w:rPr>
+        <w:t xml:space="preserve"> </w:t>
+      </w:r>
+      <w:r>
+        <w:rPr>
+          <w:rFonts w:ascii="Times New Roman" w:hAnsi="Times New Roman" w:cs="Times New Roman"/>
+          <w:sz w:val="28"/>
+          <w:szCs w:val="28"/>
+          <w:lang w:val="vi-VN"/>
+        </w:rPr>
+        <w:t>những biến đổi trong cấu trúc của gen có liên quan đến một hoặc một số nucleotit.</w:t>
+      </w:r>
+    </w:p>
+    <w:p>
+      <w:pPr>
+        <w:spacing w:line="276" w:lineRule="auto"/>
+        <w:jc w:val="both"/>
+        <w:rPr>
+          <w:rFonts w:ascii="Times New Roman" w:hAnsi="Times New Roman" w:cs="Times New Roman"/>
+          <w:sz w:val="28"/>
+          <w:szCs w:val="28"/>
+          <w:lang w:val="vi-VN"/>
+        </w:rPr>
+      </w:pPr>
+      <w:r>
+        <w:rPr>
+          <w:rFonts w:ascii="Times New Roman" w:hAnsi="Times New Roman" w:cs="Times New Roman"/>
+          <w:sz w:val="28"/>
+          <w:szCs w:val="28"/>
+          <w:lang w:val="vi-VN"/>
+        </w:rPr>
+        <w:t>D. những biến đổi trong cấu trúc của ADN có liên quan đến một hoặc một số nucleotit.</w:t>
       </w:r>
     </w:p>
     <w:p>
@@ -4285,7 +4619,25 @@
           <w:szCs w:val="28"/>
           <w:lang w:val="vi-VN"/>
         </w:rPr>
-        <w:t>B. Dịch mã.</w:t>
+        <w:t xml:space="preserve">B. </w:t>
+      </w:r>
+      <w:r>
+        <w:rPr>
+          <w:rFonts w:ascii="Times New Roman" w:hAnsi="Times New Roman" w:cs="Times New Roman"/>
+          <w:sz w:val="28"/>
+          <w:szCs w:val="28"/>
+          <w:lang w:val="vi-VN"/>
+        </w:rPr>
+        <w:t>d</w:t>
+      </w:r>
+      <w:r>
+        <w:rPr>
+          <w:rFonts w:ascii="Times New Roman" w:hAnsi="Times New Roman" w:cs="Times New Roman"/>
+          <w:sz w:val="28"/>
+          <w:szCs w:val="28"/>
+          <w:lang w:val="vi-VN"/>
+        </w:rPr>
+        <w:t>ịch mã.</w:t>
       </w:r>
     </w:p>
     <w:p>
@@ -4337,7 +4689,25 @@
           <w:szCs w:val="28"/>
           <w:lang w:val="vi-VN"/>
         </w:rPr>
-        <w:t>D. Phiên mã.</w:t>
+        <w:t xml:space="preserve">D. </w:t>
+      </w:r>
+      <w:r>
+        <w:rPr>
+          <w:rFonts w:ascii="Times New Roman" w:hAnsi="Times New Roman" w:cs="Times New Roman"/>
+          <w:sz w:val="28"/>
+          <w:szCs w:val="28"/>
+          <w:lang w:val="vi-VN"/>
+        </w:rPr>
+        <w:t>p</w:t>
+      </w:r>
+      <w:r>
+        <w:rPr>
+          <w:rFonts w:ascii="Times New Roman" w:hAnsi="Times New Roman" w:cs="Times New Roman"/>
+          <w:sz w:val="28"/>
+          <w:szCs w:val="28"/>
+          <w:lang w:val="vi-VN"/>
+        </w:rPr>
+        <w:t>hiên mã.</w:t>
       </w:r>
     </w:p>
     <w:p>
@@ -4385,49 +4755,103 @@
           <w:szCs w:val="28"/>
           <w:lang w:val="vi-VN"/>
         </w:rPr>
-        <w:t>A. Lặp đoạn NST.</w:t>
-      </w:r>
-    </w:p>
-    <w:p>
-      <w:pPr>
-        <w:spacing w:line="276" w:lineRule="auto"/>
-        <w:jc w:val="both"/>
-        <w:rPr>
-          <w:rFonts w:ascii="Times New Roman" w:hAnsi="Times New Roman" w:cs="Times New Roman"/>
-          <w:sz w:val="28"/>
-          <w:szCs w:val="28"/>
-          <w:lang w:val="vi-VN"/>
-        </w:rPr>
-      </w:pPr>
-      <w:r>
-        <w:rPr>
-          <w:rFonts w:ascii="Times New Roman" w:hAnsi="Times New Roman" w:cs="Times New Roman"/>
-          <w:sz w:val="28"/>
-          <w:szCs w:val="28"/>
-          <w:lang w:val="vi-VN"/>
-        </w:rPr>
-        <w:t>B. Mất hoặc thêm một cặp nucleotit.</w:t>
-      </w:r>
-    </w:p>
-    <w:p>
-      <w:pPr>
-        <w:spacing w:line="276" w:lineRule="auto"/>
-        <w:jc w:val="both"/>
-        <w:rPr>
-          <w:rFonts w:ascii="Times New Roman" w:hAnsi="Times New Roman" w:cs="Times New Roman"/>
-          <w:sz w:val="28"/>
-          <w:szCs w:val="28"/>
-          <w:lang w:val="vi-VN"/>
-        </w:rPr>
-      </w:pPr>
-      <w:r>
-        <w:rPr>
-          <w:rFonts w:ascii="Times New Roman" w:hAnsi="Times New Roman" w:cs="Times New Roman"/>
-          <w:sz w:val="28"/>
-          <w:szCs w:val="28"/>
-          <w:lang w:val="vi-VN"/>
-        </w:rPr>
-        <w:t>C. Mất đoạn NST.</w:t>
+        <w:t xml:space="preserve">A. </w:t>
+      </w:r>
+      <w:r>
+        <w:rPr>
+          <w:rFonts w:ascii="Times New Roman" w:hAnsi="Times New Roman" w:cs="Times New Roman"/>
+          <w:sz w:val="28"/>
+          <w:szCs w:val="28"/>
+          <w:lang w:val="vi-VN"/>
+        </w:rPr>
+        <w:t>l</w:t>
+      </w:r>
+      <w:r>
+        <w:rPr>
+          <w:rFonts w:ascii="Times New Roman" w:hAnsi="Times New Roman" w:cs="Times New Roman"/>
+          <w:sz w:val="28"/>
+          <w:szCs w:val="28"/>
+          <w:lang w:val="vi-VN"/>
+        </w:rPr>
+        <w:t>ặp đoạn NST.</w:t>
+      </w:r>
+    </w:p>
+    <w:p>
+      <w:pPr>
+        <w:spacing w:line="276" w:lineRule="auto"/>
+        <w:jc w:val="both"/>
+        <w:rPr>
+          <w:rFonts w:ascii="Times New Roman" w:hAnsi="Times New Roman" w:cs="Times New Roman"/>
+          <w:sz w:val="28"/>
+          <w:szCs w:val="28"/>
+          <w:lang w:val="vi-VN"/>
+        </w:rPr>
+      </w:pPr>
+      <w:r>
+        <w:rPr>
+          <w:rFonts w:ascii="Times New Roman" w:hAnsi="Times New Roman" w:cs="Times New Roman"/>
+          <w:sz w:val="28"/>
+          <w:szCs w:val="28"/>
+          <w:lang w:val="vi-VN"/>
+        </w:rPr>
+        <w:t xml:space="preserve">B. </w:t>
+      </w:r>
+      <w:r>
+        <w:rPr>
+          <w:rFonts w:ascii="Times New Roman" w:hAnsi="Times New Roman" w:cs="Times New Roman"/>
+          <w:sz w:val="28"/>
+          <w:szCs w:val="28"/>
+          <w:lang w:val="vi-VN"/>
+        </w:rPr>
+        <w:t>m</w:t>
+      </w:r>
+      <w:r>
+        <w:rPr>
+          <w:rFonts w:ascii="Times New Roman" w:hAnsi="Times New Roman" w:cs="Times New Roman"/>
+          <w:sz w:val="28"/>
+          <w:szCs w:val="28"/>
+          <w:lang w:val="vi-VN"/>
+        </w:rPr>
+        <w:t>ất hoặc thêm một cặp nucleotit.</w:t>
+      </w:r>
+    </w:p>
+    <w:p>
+      <w:pPr>
+        <w:spacing w:line="276" w:lineRule="auto"/>
+        <w:jc w:val="both"/>
+        <w:rPr>
+          <w:rFonts w:ascii="Times New Roman" w:hAnsi="Times New Roman" w:cs="Times New Roman"/>
+          <w:sz w:val="28"/>
+          <w:szCs w:val="28"/>
+          <w:lang w:val="vi-VN"/>
+        </w:rPr>
+      </w:pPr>
+      <w:r>
+        <w:rPr>
+          <w:rFonts w:ascii="Times New Roman" w:hAnsi="Times New Roman" w:cs="Times New Roman"/>
+          <w:sz w:val="28"/>
+          <w:szCs w:val="28"/>
+          <w:lang w:val="vi-VN"/>
+        </w:rPr>
+        <w:t xml:space="preserve">C. </w:t>
+      </w:r>
+      <w:r>
+        <w:rPr>
+          <w:rFonts w:ascii="Times New Roman" w:hAnsi="Times New Roman" w:cs="Times New Roman"/>
+          <w:sz w:val="28"/>
+          <w:szCs w:val="28"/>
+          <w:lang w:val="vi-VN"/>
+        </w:rPr>
+        <w:t>m</w:t>
+      </w:r>
+      <w:r>
+        <w:rPr>
+          <w:rFonts w:ascii="Times New Roman" w:hAnsi="Times New Roman" w:cs="Times New Roman"/>
+          <w:sz w:val="28"/>
+          <w:szCs w:val="28"/>
+          <w:lang w:val="vi-VN"/>
+        </w:rPr>
+        <w:t>ất đoạn NST.</w:t>
       </w:r>
     </w:p>
     <w:p>
@@ -4458,7 +4882,25 @@
           <w:szCs w:val="28"/>
           <w:lang w:val="vi-VN"/>
         </w:rPr>
-        <w:t xml:space="preserve"> Thay thế một cặp nucleotit.</w:t>
+        <w:t xml:space="preserve"> </w:t>
+      </w:r>
+      <w:r>
+        <w:rPr>
+          <w:rFonts w:ascii="Times New Roman" w:hAnsi="Times New Roman" w:cs="Times New Roman"/>
+          <w:sz w:val="28"/>
+          <w:szCs w:val="28"/>
+          <w:lang w:val="vi-VN"/>
+        </w:rPr>
+        <w:t>t</w:t>
+      </w:r>
+      <w:r>
+        <w:rPr>
+          <w:rFonts w:ascii="Times New Roman" w:hAnsi="Times New Roman" w:cs="Times New Roman"/>
+          <w:sz w:val="28"/>
+          <w:szCs w:val="28"/>
+          <w:lang w:val="vi-VN"/>
+        </w:rPr>
+        <w:t>hay thế một cặp nucleotit.</w:t>
       </w:r>
     </w:p>
     <w:p>
@@ -4668,7 +5110,7 @@
           <w:lang w:val="vi-VN"/>
         </w:rPr>
         <w:lastRenderedPageBreak/>
-        <w:t>Đột biến ở vị trí nào trong gen làm cho quá trình dịch mã không thực hiện được ?</w:t>
+        <w:t>Đột biến ở vị trí nào trong gen làm cho quá trình dịch mã không thực hiện được?</w:t>
       </w:r>
     </w:p>
     <w:p>
@@ -4822,6 +5264,15 @@
         </w:rPr>
         <w:t xml:space="preserve"> Đột biến gen được gọi là biến dị di truyền vì tất cả các đột biến gen đều được di truyền cho đời sau</w:t>
       </w:r>
+      <w:r>
+        <w:rPr>
+          <w:rFonts w:ascii="Times New Roman" w:hAnsi="Times New Roman" w:cs="Times New Roman"/>
+          <w:sz w:val="28"/>
+          <w:szCs w:val="28"/>
+          <w:lang w:val="vi-VN"/>
+        </w:rPr>
+        <w:t>:</w:t>
+      </w:r>
     </w:p>
     <w:p>
       <w:pPr>
@@ -4962,7 +5413,24 @@
           <w:sz w:val="28"/>
           <w:szCs w:val="28"/>
         </w:rPr>
-        <w:t>NST ở sinh vật nhân thực có bản chất là?</w:t>
+        <w:t>NST ở sinh vật nhân thực có bản chất là</w:t>
+      </w:r>
+      <w:r>
+        <w:rPr>
+          <w:rFonts w:ascii="Times New Roman" w:hAnsi="Times New Roman" w:cs="Times New Roman"/>
+          <w:sz w:val="28"/>
+          <w:szCs w:val="28"/>
+          <w:lang w:val="vi-VN"/>
+        </w:rPr>
+        <w:t xml:space="preserve"> gì</w:t>
+      </w:r>
+      <w:r>
+        <w:rPr>
+          <w:rFonts w:ascii="Times New Roman" w:hAnsi="Times New Roman" w:cs="Times New Roman"/>
+          <w:sz w:val="28"/>
+          <w:szCs w:val="28"/>
+        </w:rPr>
+        <w:t>?</w:t>
       </w:r>
     </w:p>
     <w:p>
@@ -5141,18 +5609,9 @@
           <w:rFonts w:ascii="Times New Roman" w:hAnsi="Times New Roman" w:cs="Times New Roman"/>
           <w:sz w:val="28"/>
           <w:szCs w:val="28"/>
-          <w:u w:val="single"/>
-          <w:lang w:val="vi-VN"/>
-        </w:rPr>
-        <w:tab/>
-      </w:r>
-      <w:r>
-        <w:rPr>
-          <w:rFonts w:ascii="Times New Roman" w:hAnsi="Times New Roman" w:cs="Times New Roman"/>
-          <w:sz w:val="28"/>
-          <w:szCs w:val="28"/>
-          <w:lang w:val="vi-VN"/>
-        </w:rPr>
+          <w:lang w:val="vi-VN"/>
+        </w:rPr>
+        <w:tab/>
         <w:t xml:space="preserve"> ADN và 8 protein histon.</w:t>
       </w:r>
     </w:p>
@@ -5893,7 +6352,16 @@
           <w:lang w:val="vi-VN"/>
         </w:rPr>
         <w:tab/>
-        <w:t xml:space="preserve"> Đảo đoạn NST.                                                          </w:t>
+        <w:t xml:space="preserve"> Đảo đoạn NST.</w:t>
+      </w:r>
+      <w:r>
+        <w:rPr>
+          <w:rFonts w:ascii="Times New Roman" w:hAnsi="Times New Roman" w:cs="Times New Roman"/>
+          <w:sz w:val="28"/>
+          <w:szCs w:val="28"/>
+          <w:lang w:val="vi-VN"/>
+        </w:rPr>
+        <w:t xml:space="preserve">               </w:t>
       </w:r>
     </w:p>
     <w:p>
@@ -5955,7 +6423,16 @@
           <w:lang w:val="vi-VN"/>
         </w:rPr>
         <w:tab/>
-        <w:t xml:space="preserve"> Lặp đoạn NST.                                                           </w:t>
+        <w:t xml:space="preserve"> Lặp đoạn NST.</w:t>
+      </w:r>
+      <w:r>
+        <w:rPr>
+          <w:rFonts w:ascii="Times New Roman" w:hAnsi="Times New Roman" w:cs="Times New Roman"/>
+          <w:sz w:val="28"/>
+          <w:szCs w:val="28"/>
+          <w:lang w:val="vi-VN"/>
+        </w:rPr>
+        <w:t xml:space="preserve">               </w:t>
       </w:r>
     </w:p>
     <w:p>
@@ -6123,16 +6600,7 @@
           <w:lang w:val="vi-VN"/>
         </w:rPr>
         <w:tab/>
-        <w:t xml:space="preserve"> Đột</w:t>
-      </w:r>
-      <w:r>
-        <w:rPr>
-          <w:rFonts w:ascii="Times New Roman" w:hAnsi="Times New Roman" w:cs="Times New Roman"/>
-          <w:sz w:val="28"/>
-          <w:szCs w:val="28"/>
-          <w:lang w:val="vi-VN"/>
-        </w:rPr>
-        <w:t xml:space="preserve"> biến lặp đoạn và mất đoạn.</w:t>
+        <w:t xml:space="preserve"> Đột biến lặp đoạn và mất đoạn.</w:t>
       </w:r>
     </w:p>
     <w:p>
@@ -6337,7 +6805,7 @@
           <w:lang w:val="vi-VN"/>
         </w:rPr>
         <w:tab/>
-        <w:t xml:space="preserve"> Hình vẽ mô tả dạng đột biến mất đoạn nhiễm sắc thể.</w:t>
+        <w:t>Hình vẽ mô tả dạng đột biến mất đoạn nhiễm sắc thể.</w:t>
       </w:r>
     </w:p>
     <w:p>
@@ -6366,19 +6834,10 @@
           <w:rFonts w:ascii="Times New Roman" w:hAnsi="Times New Roman" w:cs="Times New Roman"/>
           <w:sz w:val="28"/>
           <w:szCs w:val="28"/>
-          <w:u w:val="single"/>
-          <w:lang w:val="vi-VN"/>
-        </w:rPr>
-        <w:tab/>
-      </w:r>
-      <w:r>
-        <w:rPr>
-          <w:rFonts w:ascii="Times New Roman" w:hAnsi="Times New Roman" w:cs="Times New Roman"/>
-          <w:sz w:val="28"/>
-          <w:szCs w:val="28"/>
-          <w:lang w:val="vi-VN"/>
-        </w:rPr>
-        <w:t xml:space="preserve"> Hình vẽ mô tả dạng đột biến đảo đoạn nhiễm sắc thể. </w:t>
+          <w:lang w:val="vi-VN"/>
+        </w:rPr>
+        <w:tab/>
+        <w:t xml:space="preserve">Hình vẽ mô tả dạng đột biến đảo đoạn nhiễm sắc thể. </w:t>
       </w:r>
     </w:p>
     <w:p>
@@ -6431,7 +6890,7 @@
           <w:lang w:val="vi-VN"/>
         </w:rPr>
         <w:tab/>
-        <w:t xml:space="preserve"> Hình vẽ mô tả dạng đột biến lặp đoạn nhiễm sắc thể.</w:t>
+        <w:t>Hình vẽ mô tả dạng đột biến lặp đoạn nhiễm sắc thể.</w:t>
       </w:r>
     </w:p>
     <w:p>
@@ -6811,7 +7270,16 @@
           <w:lang w:val="vi-VN"/>
         </w:rPr>
         <w:tab/>
-        <w:t xml:space="preserve">2n + 1.   </w:t>
+        <w:t>2n + 1.</w:t>
+      </w:r>
+      <w:r>
+        <w:rPr>
+          <w:rFonts w:ascii="Times New Roman" w:hAnsi="Times New Roman" w:cs="Times New Roman"/>
+          <w:sz w:val="28"/>
+          <w:szCs w:val="28"/>
+          <w:lang w:val="vi-VN"/>
+        </w:rPr>
+        <w:t xml:space="preserve"> </w:t>
       </w:r>
     </w:p>
     <w:p>
@@ -7116,7 +7584,16 @@
           <w:lang w:val="vi-VN"/>
         </w:rPr>
         <w:tab/>
-        <w:t xml:space="preserve">thể dị bội.   </w:t>
+        <w:t>thể dị bội.</w:t>
+      </w:r>
+      <w:r>
+        <w:rPr>
+          <w:rFonts w:ascii="Times New Roman" w:hAnsi="Times New Roman" w:cs="Times New Roman"/>
+          <w:sz w:val="28"/>
+          <w:szCs w:val="28"/>
+          <w:lang w:val="vi-VN"/>
+        </w:rPr>
+        <w:t xml:space="preserve"> </w:t>
       </w:r>
     </w:p>
     <w:p>
@@ -8581,7 +9058,41 @@
           <w:szCs w:val="28"/>
         </w:rPr>
         <w:tab/>
-        <w:t>1 cây hoa đỏ: 2 cây hoa hồng: 1 cây hoa trắng</w:t>
+        <w:t>1 cây hoa đỏ</w:t>
+      </w:r>
+      <w:r>
+        <w:rPr>
+          <w:rFonts w:ascii="Times New Roman" w:hAnsi="Times New Roman" w:cs="Times New Roman"/>
+          <w:sz w:val="28"/>
+          <w:szCs w:val="28"/>
+          <w:lang w:val="vi-VN"/>
+        </w:rPr>
+        <w:t xml:space="preserve"> </w:t>
+      </w:r>
+      <w:r>
+        <w:rPr>
+          <w:rFonts w:ascii="Times New Roman" w:hAnsi="Times New Roman" w:cs="Times New Roman"/>
+          <w:sz w:val="28"/>
+          <w:szCs w:val="28"/>
+        </w:rPr>
+        <w:t>: 2 cây hoa hồng</w:t>
+      </w:r>
+      <w:r>
+        <w:rPr>
+          <w:rFonts w:ascii="Times New Roman" w:hAnsi="Times New Roman" w:cs="Times New Roman"/>
+          <w:sz w:val="28"/>
+          <w:szCs w:val="28"/>
+          <w:lang w:val="vi-VN"/>
+        </w:rPr>
+        <w:t xml:space="preserve"> </w:t>
+      </w:r>
+      <w:r>
+        <w:rPr>
+          <w:rFonts w:ascii="Times New Roman" w:hAnsi="Times New Roman" w:cs="Times New Roman"/>
+          <w:sz w:val="28"/>
+          <w:szCs w:val="28"/>
+        </w:rPr>
+        <w:t>: 1 cây hoa trắng</w:t>
       </w:r>
       <w:r>
         <w:rPr>
@@ -9212,6 +9723,7 @@
           <w:rFonts w:ascii="Times New Roman" w:hAnsi="Times New Roman" w:cs="Times New Roman"/>
           <w:sz w:val="28"/>
           <w:szCs w:val="28"/>
+          <w:lang w:val="vi-VN"/>
         </w:rPr>
       </w:pPr>
       <w:r>
@@ -9231,15 +9743,25 @@
         <w:tab/>
         <w:t>AA × Aa</w:t>
       </w:r>
-    </w:p>
-    <w:p>
-      <w:pPr>
-        <w:spacing w:line="276" w:lineRule="auto"/>
-        <w:jc w:val="both"/>
-        <w:rPr>
-          <w:rFonts w:ascii="Times New Roman" w:hAnsi="Times New Roman" w:cs="Times New Roman"/>
-          <w:sz w:val="28"/>
-          <w:szCs w:val="28"/>
+      <w:r>
+        <w:rPr>
+          <w:rFonts w:ascii="Times New Roman" w:hAnsi="Times New Roman" w:cs="Times New Roman"/>
+          <w:sz w:val="28"/>
+          <w:szCs w:val="28"/>
+          <w:lang w:val="vi-VN"/>
+        </w:rPr>
+        <w:t>.</w:t>
+      </w:r>
+    </w:p>
+    <w:p>
+      <w:pPr>
+        <w:spacing w:line="276" w:lineRule="auto"/>
+        <w:jc w:val="both"/>
+        <w:rPr>
+          <w:rFonts w:ascii="Times New Roman" w:hAnsi="Times New Roman" w:cs="Times New Roman"/>
+          <w:sz w:val="28"/>
+          <w:szCs w:val="28"/>
+          <w:lang w:val="vi-VN"/>
         </w:rPr>
       </w:pPr>
       <w:r>
@@ -9258,6 +9780,15 @@
         </w:rPr>
         <w:tab/>
         <w:t>AA ×AA</w:t>
+      </w:r>
+      <w:r>
+        <w:rPr>
+          <w:rFonts w:ascii="Times New Roman" w:hAnsi="Times New Roman" w:cs="Times New Roman"/>
+          <w:sz w:val="28"/>
+          <w:szCs w:val="28"/>
+          <w:lang w:val="vi-VN"/>
+        </w:rPr>
+        <w:t>.</w:t>
       </w:r>
     </w:p>
     <w:p>
@@ -9577,7 +10108,24 @@
           <w:lang w:val="vi-VN"/>
         </w:rPr>
         <w:tab/>
-        <w:t>Các cặp nhân tố di truyền phân li độc lập với nhau.</w:t>
+      </w:r>
+      <w:r>
+        <w:rPr>
+          <w:rFonts w:ascii="Times New Roman" w:hAnsi="Times New Roman" w:cs="Times New Roman"/>
+          <w:sz w:val="28"/>
+          <w:szCs w:val="28"/>
+          <w:lang w:val="vi-VN"/>
+        </w:rPr>
+        <w:t>c</w:t>
+      </w:r>
+      <w:r>
+        <w:rPr>
+          <w:rFonts w:ascii="Times New Roman" w:hAnsi="Times New Roman" w:cs="Times New Roman"/>
+          <w:sz w:val="28"/>
+          <w:szCs w:val="28"/>
+          <w:lang w:val="vi-VN"/>
+        </w:rPr>
+        <w:t>ác cặp nhân tố di truyền phân li độc lập với nhau.</w:t>
       </w:r>
     </w:p>
     <w:p>
@@ -9671,7 +10219,24 @@
           <w:lang w:val="vi-VN"/>
         </w:rPr>
         <w:tab/>
-        <w:t>Các gen không ở trên cùng 1 NST.</w:t>
+      </w:r>
+      <w:r>
+        <w:rPr>
+          <w:rFonts w:ascii="Times New Roman" w:hAnsi="Times New Roman" w:cs="Times New Roman"/>
+          <w:sz w:val="28"/>
+          <w:szCs w:val="28"/>
+          <w:lang w:val="vi-VN"/>
+        </w:rPr>
+        <w:t>c</w:t>
+      </w:r>
+      <w:r>
+        <w:rPr>
+          <w:rFonts w:ascii="Times New Roman" w:hAnsi="Times New Roman" w:cs="Times New Roman"/>
+          <w:sz w:val="28"/>
+          <w:szCs w:val="28"/>
+          <w:lang w:val="vi-VN"/>
+        </w:rPr>
+        <w:t>ác gen không ở trên cùng 1 NST.</w:t>
       </w:r>
     </w:p>
     <w:p>
@@ -10497,7 +11062,16 @@
           <w:lang w:val="vi-VN"/>
         </w:rPr>
         <w:tab/>
-        <w:t xml:space="preserve">12.  </w:t>
+        <w:t>12.</w:t>
+      </w:r>
+      <w:r>
+        <w:rPr>
+          <w:rFonts w:ascii="Times New Roman" w:hAnsi="Times New Roman" w:cs="Times New Roman"/>
+          <w:sz w:val="28"/>
+          <w:szCs w:val="28"/>
+          <w:lang w:val="vi-VN"/>
+        </w:rPr>
+        <w:t xml:space="preserve"> </w:t>
       </w:r>
     </w:p>
     <w:p>
@@ -10934,6 +11508,7 @@
           <w:rFonts w:ascii="Times New Roman" w:hAnsi="Times New Roman" w:cs="Times New Roman"/>
           <w:sz w:val="28"/>
           <w:szCs w:val="28"/>
+          <w:lang w:val="vi-VN"/>
         </w:rPr>
       </w:pPr>
       <w:r>
@@ -10953,15 +11528,25 @@
         <w:tab/>
         <w:t>Các alen thuộc cùng một lôcut gen cùng quy định một tính trạng</w:t>
       </w:r>
-    </w:p>
-    <w:p>
-      <w:pPr>
-        <w:spacing w:line="276" w:lineRule="auto"/>
-        <w:jc w:val="both"/>
-        <w:rPr>
-          <w:rFonts w:ascii="Times New Roman" w:hAnsi="Times New Roman" w:cs="Times New Roman"/>
-          <w:sz w:val="28"/>
-          <w:szCs w:val="28"/>
+      <w:r>
+        <w:rPr>
+          <w:rFonts w:ascii="Times New Roman" w:hAnsi="Times New Roman" w:cs="Times New Roman"/>
+          <w:sz w:val="28"/>
+          <w:szCs w:val="28"/>
+          <w:lang w:val="vi-VN"/>
+        </w:rPr>
+        <w:t>.</w:t>
+      </w:r>
+    </w:p>
+    <w:p>
+      <w:pPr>
+        <w:spacing w:line="276" w:lineRule="auto"/>
+        <w:jc w:val="both"/>
+        <w:rPr>
+          <w:rFonts w:ascii="Times New Roman" w:hAnsi="Times New Roman" w:cs="Times New Roman"/>
+          <w:sz w:val="28"/>
+          <w:szCs w:val="28"/>
+          <w:lang w:val="vi-VN"/>
         </w:rPr>
       </w:pPr>
       <w:r>
@@ -10982,15 +11567,25 @@
         <w:tab/>
         <w:t>Các alen thuộc các lôcut gen khác nhau cùng quy định một tính trạng</w:t>
       </w:r>
-    </w:p>
-    <w:p>
-      <w:pPr>
-        <w:spacing w:line="276" w:lineRule="auto"/>
-        <w:jc w:val="both"/>
-        <w:rPr>
-          <w:rFonts w:ascii="Times New Roman" w:hAnsi="Times New Roman" w:cs="Times New Roman"/>
-          <w:sz w:val="28"/>
-          <w:szCs w:val="28"/>
+      <w:r>
+        <w:rPr>
+          <w:rFonts w:ascii="Times New Roman" w:hAnsi="Times New Roman" w:cs="Times New Roman"/>
+          <w:sz w:val="28"/>
+          <w:szCs w:val="28"/>
+          <w:lang w:val="vi-VN"/>
+        </w:rPr>
+        <w:t>.</w:t>
+      </w:r>
+    </w:p>
+    <w:p>
+      <w:pPr>
+        <w:spacing w:line="276" w:lineRule="auto"/>
+        <w:jc w:val="both"/>
+        <w:rPr>
+          <w:rFonts w:ascii="Times New Roman" w:hAnsi="Times New Roman" w:cs="Times New Roman"/>
+          <w:sz w:val="28"/>
+          <w:szCs w:val="28"/>
+          <w:lang w:val="vi-VN"/>
         </w:rPr>
       </w:pPr>
       <w:r>
@@ -11009,6 +11604,15 @@
         </w:rPr>
         <w:tab/>
         <w:t>Các alen thuộc các lôcut gen khác nhau cùng quy định các tính trạng khác nhau</w:t>
+      </w:r>
+      <w:r>
+        <w:rPr>
+          <w:rFonts w:ascii="Times New Roman" w:hAnsi="Times New Roman" w:cs="Times New Roman"/>
+          <w:sz w:val="28"/>
+          <w:szCs w:val="28"/>
+          <w:lang w:val="vi-VN"/>
+        </w:rPr>
+        <w:t>.</w:t>
       </w:r>
     </w:p>
     <w:p>
@@ -12331,7 +12935,25 @@
           <w:lang w:val="vi-VN"/>
         </w:rPr>
         <w:tab/>
-        <w:t>Các gen không alen nằm trong bộ NST phân li cùng nhau trong quá trình phân  bào</w:t>
+        <w:t>Các gen không alen nằm trong bộ NST phân li cùng nhau trong quá trình phân</w:t>
+      </w:r>
+      <w:r>
+        <w:rPr>
+          <w:rFonts w:ascii="Times New Roman" w:hAnsi="Times New Roman" w:cs="Times New Roman"/>
+          <w:sz w:val="28"/>
+          <w:szCs w:val="28"/>
+          <w:lang w:val="vi-VN"/>
+        </w:rPr>
+        <w:t xml:space="preserve"> </w:t>
+      </w:r>
+      <w:r>
+        <w:rPr>
+          <w:rFonts w:ascii="Times New Roman" w:hAnsi="Times New Roman" w:cs="Times New Roman"/>
+          <w:sz w:val="28"/>
+          <w:szCs w:val="28"/>
+          <w:lang w:val="vi-VN"/>
+        </w:rPr>
+        <w:t>bào</w:t>
       </w:r>
     </w:p>
     <w:p>
@@ -12375,8 +12997,18 @@
         <w:spacing w:line="276" w:lineRule="auto"/>
         <w:ind w:left="0" w:firstLine="0"/>
         <w:jc w:val="both"/>
-      </w:pPr>
-      <w:r>
+        <w:rPr>
+          <w:rFonts w:ascii="Times New Roman" w:hAnsi="Times New Roman" w:cs="Times New Roman"/>
+          <w:sz w:val="28"/>
+          <w:szCs w:val="28"/>
+        </w:rPr>
+      </w:pPr>
+      <w:r>
+        <w:rPr>
+          <w:rFonts w:ascii="Times New Roman" w:hAnsi="Times New Roman" w:cs="Times New Roman"/>
+          <w:sz w:val="28"/>
+          <w:szCs w:val="28"/>
+        </w:rPr>
         <w:t>Trường hợp nào sẽ dẫn tới sự di truyền liên kết?</w:t>
       </w:r>
     </w:p>
@@ -12682,7 +13314,15 @@
           <w:szCs w:val="28"/>
         </w:rPr>
         <w:tab/>
-        <w:t xml:space="preserve">2.    </w:t>
+        <w:t>2.</w:t>
+      </w:r>
+      <w:r>
+        <w:rPr>
+          <w:rFonts w:ascii="Times New Roman" w:hAnsi="Times New Roman" w:cs="Times New Roman"/>
+          <w:sz w:val="28"/>
+          <w:szCs w:val="28"/>
+        </w:rPr>
+        <w:t xml:space="preserve"> </w:t>
       </w:r>
     </w:p>
     <w:p>
@@ -12710,7 +13350,23 @@
           <w:szCs w:val="28"/>
         </w:rPr>
         <w:tab/>
-        <w:t xml:space="preserve">8.     </w:t>
+        <w:t>8.</w:t>
+      </w:r>
+      <w:r>
+        <w:rPr>
+          <w:rFonts w:ascii="Times New Roman" w:hAnsi="Times New Roman" w:cs="Times New Roman"/>
+          <w:sz w:val="28"/>
+          <w:szCs w:val="28"/>
+        </w:rPr>
+        <w:t xml:space="preserve"> </w:t>
+      </w:r>
+      <w:r>
+        <w:rPr>
+          <w:rFonts w:ascii="Times New Roman" w:hAnsi="Times New Roman" w:cs="Times New Roman"/>
+          <w:sz w:val="28"/>
+          <w:szCs w:val="28"/>
+        </w:rPr>
+        <w:t xml:space="preserve"> </w:t>
       </w:r>
     </w:p>
     <w:p>
@@ -12739,7 +13395,15 @@
           <w:szCs w:val="28"/>
         </w:rPr>
         <w:tab/>
-        <w:t xml:space="preserve">4.      </w:t>
+        <w:t>4.</w:t>
+      </w:r>
+      <w:r>
+        <w:rPr>
+          <w:rFonts w:ascii="Times New Roman" w:hAnsi="Times New Roman" w:cs="Times New Roman"/>
+          <w:sz w:val="28"/>
+          <w:szCs w:val="28"/>
+        </w:rPr>
+        <w:t xml:space="preserve">  </w:t>
       </w:r>
     </w:p>
     <w:p>
@@ -12908,6 +13572,7 @@
           <w:rFonts w:ascii="Times New Roman" w:hAnsi="Times New Roman" w:cs="Times New Roman"/>
           <w:sz w:val="28"/>
           <w:szCs w:val="28"/>
+          <w:u w:val="single"/>
         </w:rPr>
         <w:t>A.</w:t>
       </w:r>
@@ -13866,14 +14531,6 @@
           <w:rFonts w:ascii="Times New Roman" w:hAnsi="Times New Roman" w:cs="Times New Roman"/>
           <w:sz w:val="28"/>
           <w:szCs w:val="28"/>
-        </w:rPr>
-        <w:t> </w:t>
-      </w:r>
-      <w:r>
-        <w:rPr>
-          <w:rFonts w:ascii="Times New Roman" w:hAnsi="Times New Roman" w:cs="Times New Roman"/>
-          <w:sz w:val="28"/>
-          <w:szCs w:val="28"/>
           <w:lang w:val="vi-VN"/>
         </w:rPr>
         <w:t>.</w:t>
@@ -15309,45 +15966,45 @@
           <w:rFonts w:ascii="Times New Roman" w:hAnsi="Times New Roman" w:cs="Times New Roman"/>
           <w:sz w:val="28"/>
           <w:szCs w:val="28"/>
+        </w:rPr>
+        <w:t>A.</w:t>
+      </w:r>
+      <w:r>
+        <w:rPr>
+          <w:rFonts w:ascii="Times New Roman" w:hAnsi="Times New Roman" w:cs="Times New Roman"/>
+          <w:sz w:val="28"/>
+          <w:szCs w:val="28"/>
+        </w:rPr>
+        <w:tab/>
+        <w:t>8</w:t>
+      </w:r>
+      <w:r>
+        <w:rPr>
+          <w:rFonts w:ascii="Times New Roman" w:hAnsi="Times New Roman" w:cs="Times New Roman"/>
+          <w:sz w:val="28"/>
+          <w:szCs w:val="28"/>
+          <w:lang w:val="vi-VN"/>
+        </w:rPr>
+        <w:t>.</w:t>
+      </w:r>
+    </w:p>
+    <w:p>
+      <w:pPr>
+        <w:spacing w:line="276" w:lineRule="auto"/>
+        <w:jc w:val="both"/>
+        <w:rPr>
+          <w:rFonts w:ascii="Times New Roman" w:hAnsi="Times New Roman" w:cs="Times New Roman"/>
+          <w:sz w:val="28"/>
+          <w:szCs w:val="28"/>
+          <w:lang w:val="vi-VN"/>
+        </w:rPr>
+      </w:pPr>
+      <w:r>
+        <w:rPr>
+          <w:rFonts w:ascii="Times New Roman" w:hAnsi="Times New Roman" w:cs="Times New Roman"/>
+          <w:sz w:val="28"/>
+          <w:szCs w:val="28"/>
           <w:u w:val="single"/>
-        </w:rPr>
-        <w:t>A.</w:t>
-      </w:r>
-      <w:r>
-        <w:rPr>
-          <w:rFonts w:ascii="Times New Roman" w:hAnsi="Times New Roman" w:cs="Times New Roman"/>
-          <w:sz w:val="28"/>
-          <w:szCs w:val="28"/>
-        </w:rPr>
-        <w:tab/>
-        <w:t>8</w:t>
-      </w:r>
-      <w:r>
-        <w:rPr>
-          <w:rFonts w:ascii="Times New Roman" w:hAnsi="Times New Roman" w:cs="Times New Roman"/>
-          <w:sz w:val="28"/>
-          <w:szCs w:val="28"/>
-          <w:lang w:val="vi-VN"/>
-        </w:rPr>
-        <w:t>.</w:t>
-      </w:r>
-    </w:p>
-    <w:p>
-      <w:pPr>
-        <w:spacing w:line="276" w:lineRule="auto"/>
-        <w:jc w:val="both"/>
-        <w:rPr>
-          <w:rFonts w:ascii="Times New Roman" w:hAnsi="Times New Roman" w:cs="Times New Roman"/>
-          <w:sz w:val="28"/>
-          <w:szCs w:val="28"/>
-          <w:lang w:val="vi-VN"/>
-        </w:rPr>
-      </w:pPr>
-      <w:r>
-        <w:rPr>
-          <w:rFonts w:ascii="Times New Roman" w:hAnsi="Times New Roman" w:cs="Times New Roman"/>
-          <w:sz w:val="28"/>
-          <w:szCs w:val="28"/>
         </w:rPr>
         <w:t>B.</w:t>
       </w:r>
@@ -15801,7 +16458,24 @@
           <w:lang w:val="vi-VN"/>
         </w:rPr>
         <w:tab/>
-        <w:t>Không mang gen quy định giới tính và cả gen quy định tính trạng thường.</w:t>
+      </w:r>
+      <w:r>
+        <w:rPr>
+          <w:rFonts w:ascii="Times New Roman" w:hAnsi="Times New Roman" w:cs="Times New Roman"/>
+          <w:sz w:val="28"/>
+          <w:szCs w:val="28"/>
+          <w:lang w:val="vi-VN"/>
+        </w:rPr>
+        <w:t>k</w:t>
+      </w:r>
+      <w:r>
+        <w:rPr>
+          <w:rFonts w:ascii="Times New Roman" w:hAnsi="Times New Roman" w:cs="Times New Roman"/>
+          <w:sz w:val="28"/>
+          <w:szCs w:val="28"/>
+          <w:lang w:val="vi-VN"/>
+        </w:rPr>
+        <w:t>hông mang gen quy định giới tính và cả gen quy định tính trạng thường.</w:t>
       </w:r>
     </w:p>
     <w:p>
@@ -15833,7 +16507,24 @@
           <w:lang w:val="vi-VN"/>
         </w:rPr>
         <w:tab/>
-        <w:t>Mang gen quy định giới tính và có thể mang cả gen quy định tính trạng thường.</w:t>
+      </w:r>
+      <w:r>
+        <w:rPr>
+          <w:rFonts w:ascii="Times New Roman" w:hAnsi="Times New Roman" w:cs="Times New Roman"/>
+          <w:sz w:val="28"/>
+          <w:szCs w:val="28"/>
+          <w:lang w:val="vi-VN"/>
+        </w:rPr>
+        <w:t>m</w:t>
+      </w:r>
+      <w:r>
+        <w:rPr>
+          <w:rFonts w:ascii="Times New Roman" w:hAnsi="Times New Roman" w:cs="Times New Roman"/>
+          <w:sz w:val="28"/>
+          <w:szCs w:val="28"/>
+          <w:lang w:val="vi-VN"/>
+        </w:rPr>
+        <w:t>ang gen quy định giới tính và có thể mang cả gen quy định tính trạng thường.</w:t>
       </w:r>
     </w:p>
     <w:p>
@@ -15864,7 +16555,24 @@
           <w:lang w:val="vi-VN"/>
         </w:rPr>
         <w:tab/>
-        <w:t>Chỉ mang gen quy định giới tính, không mang gen quy định tính trạng thường.</w:t>
+      </w:r>
+      <w:r>
+        <w:rPr>
+          <w:rFonts w:ascii="Times New Roman" w:hAnsi="Times New Roman" w:cs="Times New Roman"/>
+          <w:sz w:val="28"/>
+          <w:szCs w:val="28"/>
+          <w:lang w:val="vi-VN"/>
+        </w:rPr>
+        <w:t>c</w:t>
+      </w:r>
+      <w:r>
+        <w:rPr>
+          <w:rFonts w:ascii="Times New Roman" w:hAnsi="Times New Roman" w:cs="Times New Roman"/>
+          <w:sz w:val="28"/>
+          <w:szCs w:val="28"/>
+          <w:lang w:val="vi-VN"/>
+        </w:rPr>
+        <w:t>hỉ mang gen quy định giới tính, không mang gen quy định tính trạng thường.</w:t>
       </w:r>
     </w:p>
     <w:p>
@@ -15895,7 +16603,24 @@
           <w:lang w:val="vi-VN"/>
         </w:rPr>
         <w:tab/>
-        <w:t>Không mang gen quy định giới tính, chỉ mang gen quy định tính trạng thường.</w:t>
+      </w:r>
+      <w:r>
+        <w:rPr>
+          <w:rFonts w:ascii="Times New Roman" w:hAnsi="Times New Roman" w:cs="Times New Roman"/>
+          <w:sz w:val="28"/>
+          <w:szCs w:val="28"/>
+          <w:lang w:val="vi-VN"/>
+        </w:rPr>
+        <w:t>k</w:t>
+      </w:r>
+      <w:r>
+        <w:rPr>
+          <w:rFonts w:ascii="Times New Roman" w:hAnsi="Times New Roman" w:cs="Times New Roman"/>
+          <w:sz w:val="28"/>
+          <w:szCs w:val="28"/>
+          <w:lang w:val="vi-VN"/>
+        </w:rPr>
+        <w:t>hông mang gen quy định giới tính, chỉ mang gen quy định tính trạng thường.</w:t>
       </w:r>
     </w:p>
     <w:p>
@@ -16546,7 +17271,7 @@
           <w:sz w:val="28"/>
           <w:szCs w:val="28"/>
         </w:rPr>
-        <w:t>Các gen quy định tính trạng nằm trên NST Y ở đoạn không tương đồng chỉ di truyền cho:</w:t>
+        <w:t>Các gen quy định tính trạng nằm trên NST Y ở đoạn không tương đồng chỉ di truyền cho</w:t>
       </w:r>
     </w:p>
     <w:p>
@@ -16577,7 +17302,24 @@
           <w:lang w:val="vi-VN"/>
         </w:rPr>
         <w:tab/>
-        <w:t>Giới đực.</w:t>
+      </w:r>
+      <w:r>
+        <w:rPr>
+          <w:rFonts w:ascii="Times New Roman" w:hAnsi="Times New Roman" w:cs="Times New Roman"/>
+          <w:sz w:val="28"/>
+          <w:szCs w:val="28"/>
+          <w:lang w:val="vi-VN"/>
+        </w:rPr>
+        <w:t>g</w:t>
+      </w:r>
+      <w:r>
+        <w:rPr>
+          <w:rFonts w:ascii="Times New Roman" w:hAnsi="Times New Roman" w:cs="Times New Roman"/>
+          <w:sz w:val="28"/>
+          <w:szCs w:val="28"/>
+          <w:lang w:val="vi-VN"/>
+        </w:rPr>
+        <w:t>iới đực.</w:t>
       </w:r>
     </w:p>
     <w:p>
@@ -16608,7 +17350,24 @@
           <w:lang w:val="vi-VN"/>
         </w:rPr>
         <w:tab/>
-        <w:t>Giới cái.</w:t>
+      </w:r>
+      <w:r>
+        <w:rPr>
+          <w:rFonts w:ascii="Times New Roman" w:hAnsi="Times New Roman" w:cs="Times New Roman"/>
+          <w:sz w:val="28"/>
+          <w:szCs w:val="28"/>
+          <w:lang w:val="vi-VN"/>
+        </w:rPr>
+        <w:t>g</w:t>
+      </w:r>
+      <w:r>
+        <w:rPr>
+          <w:rFonts w:ascii="Times New Roman" w:hAnsi="Times New Roman" w:cs="Times New Roman"/>
+          <w:sz w:val="28"/>
+          <w:szCs w:val="28"/>
+          <w:lang w:val="vi-VN"/>
+        </w:rPr>
+        <w:t>iới cái.</w:t>
       </w:r>
     </w:p>
     <w:p>
@@ -16639,7 +17398,24 @@
           <w:lang w:val="vi-VN"/>
         </w:rPr>
         <w:tab/>
-        <w:t>Giới đồng giao tử.</w:t>
+      </w:r>
+      <w:r>
+        <w:rPr>
+          <w:rFonts w:ascii="Times New Roman" w:hAnsi="Times New Roman" w:cs="Times New Roman"/>
+          <w:sz w:val="28"/>
+          <w:szCs w:val="28"/>
+          <w:lang w:val="vi-VN"/>
+        </w:rPr>
+        <w:t>g</w:t>
+      </w:r>
+      <w:r>
+        <w:rPr>
+          <w:rFonts w:ascii="Times New Roman" w:hAnsi="Times New Roman" w:cs="Times New Roman"/>
+          <w:sz w:val="28"/>
+          <w:szCs w:val="28"/>
+          <w:lang w:val="vi-VN"/>
+        </w:rPr>
+        <w:t>iới đồng giao tử.</w:t>
       </w:r>
     </w:p>
     <w:p>
@@ -16671,7 +17447,24 @@
           <w:lang w:val="vi-VN"/>
         </w:rPr>
         <w:tab/>
-        <w:t>Giới dị giao tử.</w:t>
+      </w:r>
+      <w:r>
+        <w:rPr>
+          <w:rFonts w:ascii="Times New Roman" w:hAnsi="Times New Roman" w:cs="Times New Roman"/>
+          <w:sz w:val="28"/>
+          <w:szCs w:val="28"/>
+          <w:lang w:val="vi-VN"/>
+        </w:rPr>
+        <w:t>g</w:t>
+      </w:r>
+      <w:r>
+        <w:rPr>
+          <w:rFonts w:ascii="Times New Roman" w:hAnsi="Times New Roman" w:cs="Times New Roman"/>
+          <w:sz w:val="28"/>
+          <w:szCs w:val="28"/>
+          <w:lang w:val="vi-VN"/>
+        </w:rPr>
+        <w:t>iới dị giao tử.</w:t>
       </w:r>
     </w:p>
     <w:p>
@@ -16696,7 +17489,39 @@
           <w:sz w:val="28"/>
           <w:szCs w:val="28"/>
         </w:rPr>
-        <w:t>Ở một loài động vật, mỗi cặp tính trạng màu thân và màu  mắt đều do một cặp gen quy định. Cho  con đực (XY) thân đen, mắt trắng thuần chủng lai với con cái (XX) thân xám, mắt đỏ thuần chủng được F</w:t>
+        <w:t>Ở một loài động vật, mỗi cặp tính trạng màu thân và màu</w:t>
+      </w:r>
+      <w:r>
+        <w:rPr>
+          <w:rFonts w:ascii="Times New Roman" w:hAnsi="Times New Roman" w:cs="Times New Roman"/>
+          <w:sz w:val="28"/>
+          <w:szCs w:val="28"/>
+        </w:rPr>
+        <w:t xml:space="preserve"> </w:t>
+      </w:r>
+      <w:r>
+        <w:rPr>
+          <w:rFonts w:ascii="Times New Roman" w:hAnsi="Times New Roman" w:cs="Times New Roman"/>
+          <w:sz w:val="28"/>
+          <w:szCs w:val="28"/>
+        </w:rPr>
+        <w:t>mắt đều do một cặp gen quy định. Cho</w:t>
+      </w:r>
+      <w:r>
+        <w:rPr>
+          <w:rFonts w:ascii="Times New Roman" w:hAnsi="Times New Roman" w:cs="Times New Roman"/>
+          <w:sz w:val="28"/>
+          <w:szCs w:val="28"/>
+        </w:rPr>
+        <w:t xml:space="preserve"> </w:t>
+      </w:r>
+      <w:r>
+        <w:rPr>
+          <w:rFonts w:ascii="Times New Roman" w:hAnsi="Times New Roman" w:cs="Times New Roman"/>
+          <w:sz w:val="28"/>
+          <w:szCs w:val="28"/>
+        </w:rPr>
+        <w:t>con đực (XY) thân đen, mắt trắng thuần chủng lai với con cái (XX) thân xám, mắt đỏ thuần chủng được F</w:t>
       </w:r>
       <w:r>
         <w:rPr>
@@ -17488,7 +18313,7 @@
 </file>
 
 <file path=word/endnotes.xml><?xml version="1.0" encoding="utf-8"?>
-<w:endnotes xmlns:wpc="http://schemas.microsoft.com/office/word/2010/wordprocessingCanvas" xmlns:cx="http://schemas.microsoft.com/office/drawing/2014/chartex" xmlns:cx1="http://schemas.microsoft.com/office/drawing/2015/9/8/chartex" xmlns:cx2="http://schemas.microsoft.com/office/drawing/2015/10/21/chartex" xmlns:cx3="http://schemas.microsoft.com/office/drawing/2016/5/9/chartex" xmlns:cx4="http://schemas.microsoft.com/office/drawing/2016/5/10/chartex" xmlns:cx5="http://schemas.microsoft.com/office/drawing/2016/5/11/chartex" xmlns:cx6="http://schemas.microsoft.com/office/drawing/2016/5/12/chartex" xmlns:cx7="http://schemas.microsoft.com/office/drawing/2016/5/13/chartex" xmlns:cx8="http://schemas.microsoft.com/office/drawing/2016/5/14/chartex" xmlns:mc="http://schemas.openxmlformats.org/markup-compatibility/2006" xmlns:aink="http://schemas.microsoft.com/office/drawing/2016/ink" xmlns:am3d="http://schemas.microsoft.com/office/drawing/2017/model3d" xmlns:o="urn:schemas-microsoft-com:office:office" xmlns:r="http://schemas.openxmlformats.org/officeDocument/2006/relationships" xmlns:m="http://schemas.openxmlformats.org/officeDocument/2006/math" xmlns:v="urn:schemas-microsoft-com:vml" xmlns:wp14="http://schemas.microsoft.com/office/word/2010/wordprocessingDrawing" xmlns:wp="http://schemas.openxmlformats.org/drawingml/2006/wordprocessingDrawing" xmlns:w10="urn:schemas-microsoft-com:office:word" xmlns:w="http://schemas.openxmlformats.org/wordprocessingml/2006/main" xmlns:w14="http://schemas.microsoft.com/office/word/2010/wordml" xmlns:w15="http://schemas.microsoft.com/office/word/2012/wordml" xmlns:w16cex="http://schemas.microsoft.com/office/word/2018/wordml/cex" xmlns:w16cid="http://schemas.microsoft.com/office/word/2016/wordml/cid" xmlns:w16="http://schemas.microsoft.com/office/word/2018/wordml" xmlns:w16se="http://schemas.microsoft.com/office/word/2015/wordml/symex" xmlns:wpg="http://schemas.microsoft.com/office/word/2010/wordprocessingGroup" xmlns:wpi="http://schemas.microsoft.com/office/word/2010/wordprocessingInk" xmlns:wne="http://schemas.microsoft.com/office/word/2006/wordml" xmlns:wps="http://schemas.microsoft.com/office/word/2010/wordprocessingShape" mc:Ignorable="w14 w15 w16se w16cid w16 w16cex wp14">
+<w:endnotes xmlns:wpc="http://schemas.microsoft.com/office/word/2010/wordprocessingCanvas" xmlns:cx="http://schemas.microsoft.com/office/drawing/2014/chartex" xmlns:cx1="http://schemas.microsoft.com/office/drawing/2015/9/8/chartex" xmlns:cx2="http://schemas.microsoft.com/office/drawing/2015/10/21/chartex" xmlns:cx3="http://schemas.microsoft.com/office/drawing/2016/5/9/chartex" xmlns:cx4="http://schemas.microsoft.com/office/drawing/2016/5/10/chartex" xmlns:cx5="http://schemas.microsoft.com/office/drawing/2016/5/11/chartex" xmlns:cx6="http://schemas.microsoft.com/office/drawing/2016/5/12/chartex" xmlns:cx7="http://schemas.microsoft.com/office/drawing/2016/5/13/chartex" xmlns:cx8="http://schemas.microsoft.com/office/drawing/2016/5/14/chartex" xmlns:mc="http://schemas.openxmlformats.org/markup-compatibility/2006" xmlns:aink="http://schemas.microsoft.com/office/drawing/2016/ink" xmlns:am3d="http://schemas.microsoft.com/office/drawing/2017/model3d" xmlns:o="urn:schemas-microsoft-com:office:office" xmlns:oel="http://schemas.microsoft.com/office/2019/extlst" xmlns:r="http://schemas.openxmlformats.org/officeDocument/2006/relationships" xmlns:m="http://schemas.openxmlformats.org/officeDocument/2006/math" xmlns:v="urn:schemas-microsoft-com:vml" xmlns:wp14="http://schemas.microsoft.com/office/word/2010/wordprocessingDrawing" xmlns:wp="http://schemas.openxmlformats.org/drawingml/2006/wordprocessingDrawing" xmlns:w10="urn:schemas-microsoft-com:office:word" xmlns:w="http://schemas.openxmlformats.org/wordprocessingml/2006/main" xmlns:w14="http://schemas.microsoft.com/office/word/2010/wordml" xmlns:w15="http://schemas.microsoft.com/office/word/2012/wordml" xmlns:w16cex="http://schemas.microsoft.com/office/word/2018/wordml/cex" xmlns:w16cid="http://schemas.microsoft.com/office/word/2016/wordml/cid" xmlns:w16="http://schemas.microsoft.com/office/word/2018/wordml" xmlns:w16sdtdh="http://schemas.microsoft.com/office/word/2020/wordml/sdtdatahash" xmlns:w16se="http://schemas.microsoft.com/office/word/2015/wordml/symex" xmlns:wpg="http://schemas.microsoft.com/office/word/2010/wordprocessingGroup" xmlns:wpi="http://schemas.microsoft.com/office/word/2010/wordprocessingInk" xmlns:wne="http://schemas.microsoft.com/office/word/2006/wordml" xmlns:wps="http://schemas.microsoft.com/office/word/2010/wordprocessingShape" mc:Ignorable="w14 w15 w16se w16cid w16 w16cex w16sdtdh wp14">
   <w:endnote w:type="separator" w:id="-1">
     <w:p>
       <w:r>
@@ -17507,7 +18332,7 @@
 </file>
 
 <file path=word/footer1.xml><?xml version="1.0" encoding="utf-8"?>
-<w:ftr xmlns:wpc="http://schemas.microsoft.com/office/word/2010/wordprocessingCanvas" xmlns:cx="http://schemas.microsoft.com/office/drawing/2014/chartex" xmlns:cx1="http://schemas.microsoft.com/office/drawing/2015/9/8/chartex" xmlns:cx2="http://schemas.microsoft.com/office/drawing/2015/10/21/chartex" xmlns:cx3="http://schemas.microsoft.com/office/drawing/2016/5/9/chartex" xmlns:cx4="http://schemas.microsoft.com/office/drawing/2016/5/10/chartex" xmlns:cx5="http://schemas.microsoft.com/office/drawing/2016/5/11/chartex" xmlns:cx6="http://schemas.microsoft.com/office/drawing/2016/5/12/chartex" xmlns:cx7="http://schemas.microsoft.com/office/drawing/2016/5/13/chartex" xmlns:cx8="http://schemas.microsoft.com/office/drawing/2016/5/14/chartex" xmlns:mc="http://schemas.openxmlformats.org/markup-compatibility/2006" xmlns:aink="http://schemas.microsoft.com/office/drawing/2016/ink" xmlns:am3d="http://schemas.microsoft.com/office/drawing/2017/model3d" xmlns:o="urn:schemas-microsoft-com:office:office" xmlns:r="http://schemas.openxmlformats.org/officeDocument/2006/relationships" xmlns:m="http://schemas.openxmlformats.org/officeDocument/2006/math" xmlns:v="urn:schemas-microsoft-com:vml" xmlns:wp14="http://schemas.microsoft.com/office/word/2010/wordprocessingDrawing" xmlns:wp="http://schemas.openxmlformats.org/drawingml/2006/wordprocessingDrawing" xmlns:w10="urn:schemas-microsoft-com:office:word" xmlns:w="http://schemas.openxmlformats.org/wordprocessingml/2006/main" xmlns:w14="http://schemas.microsoft.com/office/word/2010/wordml" xmlns:w15="http://schemas.microsoft.com/office/word/2012/wordml" xmlns:w16cex="http://schemas.microsoft.com/office/word/2018/wordml/cex" xmlns:w16cid="http://schemas.microsoft.com/office/word/2016/wordml/cid" xmlns:w16="http://schemas.microsoft.com/office/word/2018/wordml" xmlns:w16se="http://schemas.microsoft.com/office/word/2015/wordml/symex" xmlns:wpg="http://schemas.microsoft.com/office/word/2010/wordprocessingGroup" xmlns:wpi="http://schemas.microsoft.com/office/word/2010/wordprocessingInk" xmlns:wne="http://schemas.microsoft.com/office/word/2006/wordml" xmlns:wps="http://schemas.microsoft.com/office/word/2010/wordprocessingShape" mc:Ignorable="w14 w15 w16se w16cid w16 w16cex wp14">
+<w:ftr xmlns:wpc="http://schemas.microsoft.com/office/word/2010/wordprocessingCanvas" xmlns:cx="http://schemas.microsoft.com/office/drawing/2014/chartex" xmlns:cx1="http://schemas.microsoft.com/office/drawing/2015/9/8/chartex" xmlns:cx2="http://schemas.microsoft.com/office/drawing/2015/10/21/chartex" xmlns:cx3="http://schemas.microsoft.com/office/drawing/2016/5/9/chartex" xmlns:cx4="http://schemas.microsoft.com/office/drawing/2016/5/10/chartex" xmlns:cx5="http://schemas.microsoft.com/office/drawing/2016/5/11/chartex" xmlns:cx6="http://schemas.microsoft.com/office/drawing/2016/5/12/chartex" xmlns:cx7="http://schemas.microsoft.com/office/drawing/2016/5/13/chartex" xmlns:cx8="http://schemas.microsoft.com/office/drawing/2016/5/14/chartex" xmlns:mc="http://schemas.openxmlformats.org/markup-compatibility/2006" xmlns:aink="http://schemas.microsoft.com/office/drawing/2016/ink" xmlns:am3d="http://schemas.microsoft.com/office/drawing/2017/model3d" xmlns:o="urn:schemas-microsoft-com:office:office" xmlns:oel="http://schemas.microsoft.com/office/2019/extlst" xmlns:r="http://schemas.openxmlformats.org/officeDocument/2006/relationships" xmlns:m="http://schemas.openxmlformats.org/officeDocument/2006/math" xmlns:v="urn:schemas-microsoft-com:vml" xmlns:wp14="http://schemas.microsoft.com/office/word/2010/wordprocessingDrawing" xmlns:wp="http://schemas.openxmlformats.org/drawingml/2006/wordprocessingDrawing" xmlns:w10="urn:schemas-microsoft-com:office:word" xmlns:w="http://schemas.openxmlformats.org/wordprocessingml/2006/main" xmlns:w14="http://schemas.microsoft.com/office/word/2010/wordml" xmlns:w15="http://schemas.microsoft.com/office/word/2012/wordml" xmlns:w16cex="http://schemas.microsoft.com/office/word/2018/wordml/cex" xmlns:w16cid="http://schemas.microsoft.com/office/word/2016/wordml/cid" xmlns:w16="http://schemas.microsoft.com/office/word/2018/wordml" xmlns:w16sdtdh="http://schemas.microsoft.com/office/word/2020/wordml/sdtdatahash" xmlns:w16se="http://schemas.microsoft.com/office/word/2015/wordml/symex" xmlns:wpg="http://schemas.microsoft.com/office/word/2010/wordprocessingGroup" xmlns:wpi="http://schemas.microsoft.com/office/word/2010/wordprocessingInk" xmlns:wne="http://schemas.microsoft.com/office/word/2006/wordml" xmlns:wps="http://schemas.microsoft.com/office/word/2010/wordprocessingShape" mc:Ignorable="w14 w15 w16se w16cid w16 w16cex w16sdtdh wp14">
   <w:sdt>
     <w:sdtPr>
       <w:rPr>
@@ -17519,11 +18344,6 @@
         <w:docPartUnique/>
       </w:docPartObj>
     </w:sdtPr>
-    <w:sdtEndPr>
-      <w:rPr>
-        <w:rStyle w:val="PageNumber"/>
-      </w:rPr>
-    </w:sdtEndPr>
     <w:sdtContent>
       <w:p>
         <w:pPr>
@@ -17563,7 +18383,7 @@
 </file>
 
 <file path=word/footer2.xml><?xml version="1.0" encoding="utf-8"?>
-<w:ftr xmlns:wpc="http://schemas.microsoft.com/office/word/2010/wordprocessingCanvas" xmlns:cx="http://schemas.microsoft.com/office/drawing/2014/chartex" xmlns:cx1="http://schemas.microsoft.com/office/drawing/2015/9/8/chartex" xmlns:cx2="http://schemas.microsoft.com/office/drawing/2015/10/21/chartex" xmlns:cx3="http://schemas.microsoft.com/office/drawing/2016/5/9/chartex" xmlns:cx4="http://schemas.microsoft.com/office/drawing/2016/5/10/chartex" xmlns:cx5="http://schemas.microsoft.com/office/drawing/2016/5/11/chartex" xmlns:cx6="http://schemas.microsoft.com/office/drawing/2016/5/12/chartex" xmlns:cx7="http://schemas.microsoft.com/office/drawing/2016/5/13/chartex" xmlns:cx8="http://schemas.microsoft.com/office/drawing/2016/5/14/chartex" xmlns:mc="http://schemas.openxmlformats.org/markup-compatibility/2006" xmlns:aink="http://schemas.microsoft.com/office/drawing/2016/ink" xmlns:am3d="http://schemas.microsoft.com/office/drawing/2017/model3d" xmlns:o="urn:schemas-microsoft-com:office:office" xmlns:r="http://schemas.openxmlformats.org/officeDocument/2006/relationships" xmlns:m="http://schemas.openxmlformats.org/officeDocument/2006/math" xmlns:v="urn:schemas-microsoft-com:vml" xmlns:wp14="http://schemas.microsoft.com/office/word/2010/wordprocessingDrawing" xmlns:wp="http://schemas.openxmlformats.org/drawingml/2006/wordprocessingDrawing" xmlns:w10="urn:schemas-microsoft-com:office:word" xmlns:w="http://schemas.openxmlformats.org/wordprocessingml/2006/main" xmlns:w14="http://schemas.microsoft.com/office/word/2010/wordml" xmlns:w15="http://schemas.microsoft.com/office/word/2012/wordml" xmlns:w16cex="http://schemas.microsoft.com/office/word/2018/wordml/cex" xmlns:w16cid="http://schemas.microsoft.com/office/word/2016/wordml/cid" xmlns:w16="http://schemas.microsoft.com/office/word/2018/wordml" xmlns:w16se="http://schemas.microsoft.com/office/word/2015/wordml/symex" xmlns:wpg="http://schemas.microsoft.com/office/word/2010/wordprocessingGroup" xmlns:wpi="http://schemas.microsoft.com/office/word/2010/wordprocessingInk" xmlns:wne="http://schemas.microsoft.com/office/word/2006/wordml" xmlns:wps="http://schemas.microsoft.com/office/word/2010/wordprocessingShape" mc:Ignorable="w14 w15 w16se w16cid w16 w16cex wp14">
+<w:ftr xmlns:wpc="http://schemas.microsoft.com/office/word/2010/wordprocessingCanvas" xmlns:cx="http://schemas.microsoft.com/office/drawing/2014/chartex" xmlns:cx1="http://schemas.microsoft.com/office/drawing/2015/9/8/chartex" xmlns:cx2="http://schemas.microsoft.com/office/drawing/2015/10/21/chartex" xmlns:cx3="http://schemas.microsoft.com/office/drawing/2016/5/9/chartex" xmlns:cx4="http://schemas.microsoft.com/office/drawing/2016/5/10/chartex" xmlns:cx5="http://schemas.microsoft.com/office/drawing/2016/5/11/chartex" xmlns:cx6="http://schemas.microsoft.com/office/drawing/2016/5/12/chartex" xmlns:cx7="http://schemas.microsoft.com/office/drawing/2016/5/13/chartex" xmlns:cx8="http://schemas.microsoft.com/office/drawing/2016/5/14/chartex" xmlns:mc="http://schemas.openxmlformats.org/markup-compatibility/2006" xmlns:aink="http://schemas.microsoft.com/office/drawing/2016/ink" xmlns:am3d="http://schemas.microsoft.com/office/drawing/2017/model3d" xmlns:o="urn:schemas-microsoft-com:office:office" xmlns:oel="http://schemas.microsoft.com/office/2019/extlst" xmlns:r="http://schemas.openxmlformats.org/officeDocument/2006/relationships" xmlns:m="http://schemas.openxmlformats.org/officeDocument/2006/math" xmlns:v="urn:schemas-microsoft-com:vml" xmlns:wp14="http://schemas.microsoft.com/office/word/2010/wordprocessingDrawing" xmlns:wp="http://schemas.openxmlformats.org/drawingml/2006/wordprocessingDrawing" xmlns:w10="urn:schemas-microsoft-com:office:word" xmlns:w="http://schemas.openxmlformats.org/wordprocessingml/2006/main" xmlns:w14="http://schemas.microsoft.com/office/word/2010/wordml" xmlns:w15="http://schemas.microsoft.com/office/word/2012/wordml" xmlns:w16cex="http://schemas.microsoft.com/office/word/2018/wordml/cex" xmlns:w16cid="http://schemas.microsoft.com/office/word/2016/wordml/cid" xmlns:w16="http://schemas.microsoft.com/office/word/2018/wordml" xmlns:w16sdtdh="http://schemas.microsoft.com/office/word/2020/wordml/sdtdatahash" xmlns:w16se="http://schemas.microsoft.com/office/word/2015/wordml/symex" xmlns:wpg="http://schemas.microsoft.com/office/word/2010/wordprocessingGroup" xmlns:wpi="http://schemas.microsoft.com/office/word/2010/wordprocessingInk" xmlns:wne="http://schemas.microsoft.com/office/word/2006/wordml" xmlns:wps="http://schemas.microsoft.com/office/word/2010/wordprocessingShape" mc:Ignorable="w14 w15 w16se w16cid w16 w16cex w16sdtdh wp14">
   <w:sdt>
     <w:sdtPr>
       <w:rPr>
@@ -17575,11 +18395,6 @@
         <w:docPartUnique/>
       </w:docPartObj>
     </w:sdtPr>
-    <w:sdtEndPr>
-      <w:rPr>
-        <w:rStyle w:val="PageNumber"/>
-      </w:rPr>
-    </w:sdtEndPr>
     <w:sdtContent>
       <w:p>
         <w:pPr>
@@ -17632,7 +18447,7 @@
 </file>
 
 <file path=word/footnotes.xml><?xml version="1.0" encoding="utf-8"?>
-<w:footnotes xmlns:wpc="http://schemas.microsoft.com/office/word/2010/wordprocessingCanvas" xmlns:cx="http://schemas.microsoft.com/office/drawing/2014/chartex" xmlns:cx1="http://schemas.microsoft.com/office/drawing/2015/9/8/chartex" xmlns:cx2="http://schemas.microsoft.com/office/drawing/2015/10/21/chartex" xmlns:cx3="http://schemas.microsoft.com/office/drawing/2016/5/9/chartex" xmlns:cx4="http://schemas.microsoft.com/office/drawing/2016/5/10/chartex" xmlns:cx5="http://schemas.microsoft.com/office/drawing/2016/5/11/chartex" xmlns:cx6="http://schemas.microsoft.com/office/drawing/2016/5/12/chartex" xmlns:cx7="http://schemas.microsoft.com/office/drawing/2016/5/13/chartex" xmlns:cx8="http://schemas.microsoft.com/office/drawing/2016/5/14/chartex" xmlns:mc="http://schemas.openxmlformats.org/markup-compatibility/2006" xmlns:aink="http://schemas.microsoft.com/office/drawing/2016/ink" xmlns:am3d="http://schemas.microsoft.com/office/drawing/2017/model3d" xmlns:o="urn:schemas-microsoft-com:office:office" xmlns:r="http://schemas.openxmlformats.org/officeDocument/2006/relationships" xmlns:m="http://schemas.openxmlformats.org/officeDocument/2006/math" xmlns:v="urn:schemas-microsoft-com:vml" xmlns:wp14="http://schemas.microsoft.com/office/word/2010/wordprocessingDrawing" xmlns:wp="http://schemas.openxmlformats.org/drawingml/2006/wordprocessingDrawing" xmlns:w10="urn:schemas-microsoft-com:office:word" xmlns:w="http://schemas.openxmlformats.org/wordprocessingml/2006/main" xmlns:w14="http://schemas.microsoft.com/office/word/2010/wordml" xmlns:w15="http://schemas.microsoft.com/office/word/2012/wordml" xmlns:w16cex="http://schemas.microsoft.com/office/word/2018/wordml/cex" xmlns:w16cid="http://schemas.microsoft.com/office/word/2016/wordml/cid" xmlns:w16="http://schemas.microsoft.com/office/word/2018/wordml" xmlns:w16se="http://schemas.microsoft.com/office/word/2015/wordml/symex" xmlns:wpg="http://schemas.microsoft.com/office/word/2010/wordprocessingGroup" xmlns:wpi="http://schemas.microsoft.com/office/word/2010/wordprocessingInk" xmlns:wne="http://schemas.microsoft.com/office/word/2006/wordml" xmlns:wps="http://schemas.microsoft.com/office/word/2010/wordprocessingShape" mc:Ignorable="w14 w15 w16se w16cid w16 w16cex wp14">
+<w:footnotes xmlns:wpc="http://schemas.microsoft.com/office/word/2010/wordprocessingCanvas" xmlns:cx="http://schemas.microsoft.com/office/drawing/2014/chartex" xmlns:cx1="http://schemas.microsoft.com/office/drawing/2015/9/8/chartex" xmlns:cx2="http://schemas.microsoft.com/office/drawing/2015/10/21/chartex" xmlns:cx3="http://schemas.microsoft.com/office/drawing/2016/5/9/chartex" xmlns:cx4="http://schemas.microsoft.com/office/drawing/2016/5/10/chartex" xmlns:cx5="http://schemas.microsoft.com/office/drawing/2016/5/11/chartex" xmlns:cx6="http://schemas.microsoft.com/office/drawing/2016/5/12/chartex" xmlns:cx7="http://schemas.microsoft.com/office/drawing/2016/5/13/chartex" xmlns:cx8="http://schemas.microsoft.com/office/drawing/2016/5/14/chartex" xmlns:mc="http://schemas.openxmlformats.org/markup-compatibility/2006" xmlns:aink="http://schemas.microsoft.com/office/drawing/2016/ink" xmlns:am3d="http://schemas.microsoft.com/office/drawing/2017/model3d" xmlns:o="urn:schemas-microsoft-com:office:office" xmlns:oel="http://schemas.microsoft.com/office/2019/extlst" xmlns:r="http://schemas.openxmlformats.org/officeDocument/2006/relationships" xmlns:m="http://schemas.openxmlformats.org/officeDocument/2006/math" xmlns:v="urn:schemas-microsoft-com:vml" xmlns:wp14="http://schemas.microsoft.com/office/word/2010/wordprocessingDrawing" xmlns:wp="http://schemas.openxmlformats.org/drawingml/2006/wordprocessingDrawing" xmlns:w10="urn:schemas-microsoft-com:office:word" xmlns:w="http://schemas.openxmlformats.org/wordprocessingml/2006/main" xmlns:w14="http://schemas.microsoft.com/office/word/2010/wordml" xmlns:w15="http://schemas.microsoft.com/office/word/2012/wordml" xmlns:w16cex="http://schemas.microsoft.com/office/word/2018/wordml/cex" xmlns:w16cid="http://schemas.microsoft.com/office/word/2016/wordml/cid" xmlns:w16="http://schemas.microsoft.com/office/word/2018/wordml" xmlns:w16sdtdh="http://schemas.microsoft.com/office/word/2020/wordml/sdtdatahash" xmlns:w16se="http://schemas.microsoft.com/office/word/2015/wordml/symex" xmlns:wpg="http://schemas.microsoft.com/office/word/2010/wordprocessingGroup" xmlns:wpi="http://schemas.microsoft.com/office/word/2010/wordprocessingInk" xmlns:wne="http://schemas.microsoft.com/office/word/2006/wordml" xmlns:wps="http://schemas.microsoft.com/office/word/2010/wordprocessingShape" mc:Ignorable="w14 w15 w16se w16cid w16 w16cex w16sdtdh wp14">
   <w:footnote w:type="separator" w:id="-1">
     <w:p>
       <w:r>
@@ -17651,7 +18466,7 @@
 </file>
 
 <file path=word/header1.xml><?xml version="1.0" encoding="utf-8"?>
-<w:hdr xmlns:wpc="http://schemas.microsoft.com/office/word/2010/wordprocessingCanvas" xmlns:cx="http://schemas.microsoft.com/office/drawing/2014/chartex" xmlns:cx1="http://schemas.microsoft.com/office/drawing/2015/9/8/chartex" xmlns:cx2="http://schemas.microsoft.com/office/drawing/2015/10/21/chartex" xmlns:cx3="http://schemas.microsoft.com/office/drawing/2016/5/9/chartex" xmlns:cx4="http://schemas.microsoft.com/office/drawing/2016/5/10/chartex" xmlns:cx5="http://schemas.microsoft.com/office/drawing/2016/5/11/chartex" xmlns:cx6="http://schemas.microsoft.com/office/drawing/2016/5/12/chartex" xmlns:cx7="http://schemas.microsoft.com/office/drawing/2016/5/13/chartex" xmlns:cx8="http://schemas.microsoft.com/office/drawing/2016/5/14/chartex" xmlns:mc="http://schemas.openxmlformats.org/markup-compatibility/2006" xmlns:aink="http://schemas.microsoft.com/office/drawing/2016/ink" xmlns:am3d="http://schemas.microsoft.com/office/drawing/2017/model3d" xmlns:o="urn:schemas-microsoft-com:office:office" xmlns:r="http://schemas.openxmlformats.org/officeDocument/2006/relationships" xmlns:m="http://schemas.openxmlformats.org/officeDocument/2006/math" xmlns:v="urn:schemas-microsoft-com:vml" xmlns:wp14="http://schemas.microsoft.com/office/word/2010/wordprocessingDrawing" xmlns:wp="http://schemas.openxmlformats.org/drawingml/2006/wordprocessingDrawing" xmlns:w10="urn:schemas-microsoft-com:office:word" xmlns:w="http://schemas.openxmlformats.org/wordprocessingml/2006/main" xmlns:w14="http://schemas.microsoft.com/office/word/2010/wordml" xmlns:w15="http://schemas.microsoft.com/office/word/2012/wordml" xmlns:w16cex="http://schemas.microsoft.com/office/word/2018/wordml/cex" xmlns:w16cid="http://schemas.microsoft.com/office/word/2016/wordml/cid" xmlns:w16="http://schemas.microsoft.com/office/word/2018/wordml" xmlns:w16se="http://schemas.microsoft.com/office/word/2015/wordml/symex" xmlns:wpg="http://schemas.microsoft.com/office/word/2010/wordprocessingGroup" xmlns:wpi="http://schemas.microsoft.com/office/word/2010/wordprocessingInk" xmlns:wne="http://schemas.microsoft.com/office/word/2006/wordml" xmlns:wps="http://schemas.microsoft.com/office/word/2010/wordprocessingShape" mc:Ignorable="w14 w15 w16se w16cid w16 w16cex wp14">
+<w:hdr xmlns:wpc="http://schemas.microsoft.com/office/word/2010/wordprocessingCanvas" xmlns:cx="http://schemas.microsoft.com/office/drawing/2014/chartex" xmlns:cx1="http://schemas.microsoft.com/office/drawing/2015/9/8/chartex" xmlns:cx2="http://schemas.microsoft.com/office/drawing/2015/10/21/chartex" xmlns:cx3="http://schemas.microsoft.com/office/drawing/2016/5/9/chartex" xmlns:cx4="http://schemas.microsoft.com/office/drawing/2016/5/10/chartex" xmlns:cx5="http://schemas.microsoft.com/office/drawing/2016/5/11/chartex" xmlns:cx6="http://schemas.microsoft.com/office/drawing/2016/5/12/chartex" xmlns:cx7="http://schemas.microsoft.com/office/drawing/2016/5/13/chartex" xmlns:cx8="http://schemas.microsoft.com/office/drawing/2016/5/14/chartex" xmlns:mc="http://schemas.openxmlformats.org/markup-compatibility/2006" xmlns:aink="http://schemas.microsoft.com/office/drawing/2016/ink" xmlns:am3d="http://schemas.microsoft.com/office/drawing/2017/model3d" xmlns:o="urn:schemas-microsoft-com:office:office" xmlns:oel="http://schemas.microsoft.com/office/2019/extlst" xmlns:r="http://schemas.openxmlformats.org/officeDocument/2006/relationships" xmlns:m="http://schemas.openxmlformats.org/officeDocument/2006/math" xmlns:v="urn:schemas-microsoft-com:vml" xmlns:wp14="http://schemas.microsoft.com/office/word/2010/wordprocessingDrawing" xmlns:wp="http://schemas.openxmlformats.org/drawingml/2006/wordprocessingDrawing" xmlns:w10="urn:schemas-microsoft-com:office:word" xmlns:w="http://schemas.openxmlformats.org/wordprocessingml/2006/main" xmlns:w14="http://schemas.microsoft.com/office/word/2010/wordml" xmlns:w15="http://schemas.microsoft.com/office/word/2012/wordml" xmlns:w16cex="http://schemas.microsoft.com/office/word/2018/wordml/cex" xmlns:w16cid="http://schemas.microsoft.com/office/word/2016/wordml/cid" xmlns:w16="http://schemas.microsoft.com/office/word/2018/wordml" xmlns:w16sdtdh="http://schemas.microsoft.com/office/word/2020/wordml/sdtdatahash" xmlns:w16se="http://schemas.microsoft.com/office/word/2015/wordml/symex" xmlns:wpg="http://schemas.microsoft.com/office/word/2010/wordprocessingGroup" xmlns:wpi="http://schemas.microsoft.com/office/word/2010/wordprocessingInk" xmlns:wne="http://schemas.microsoft.com/office/word/2006/wordml" xmlns:wps="http://schemas.microsoft.com/office/word/2010/wordprocessingShape" mc:Ignorable="w14 w15 w16se w16cid w16 w16cex w16sdtdh wp14">
   <w:p>
     <w:pPr>
       <w:pStyle w:val="Header"/>
@@ -17696,7 +18511,7 @@
 </file>
 
 <file path=word/numbering.xml><?xml version="1.0" encoding="utf-8"?>
-<w:numbering xmlns:wpc="http://schemas.microsoft.com/office/word/2010/wordprocessingCanvas" xmlns:cx="http://schemas.microsoft.com/office/drawing/2014/chartex" xmlns:cx1="http://schemas.microsoft.com/office/drawing/2015/9/8/chartex" xmlns:cx2="http://schemas.microsoft.com/office/drawing/2015/10/21/chartex" xmlns:cx3="http://schemas.microsoft.com/office/drawing/2016/5/9/chartex" xmlns:cx4="http://schemas.microsoft.com/office/drawing/2016/5/10/chartex" xmlns:cx5="http://schemas.microsoft.com/office/drawing/2016/5/11/chartex" xmlns:cx6="http://schemas.microsoft.com/office/drawing/2016/5/12/chartex" xmlns:cx7="http://schemas.microsoft.com/office/drawing/2016/5/13/chartex" xmlns:cx8="http://schemas.microsoft.com/office/drawing/2016/5/14/chartex" xmlns:mc="http://schemas.openxmlformats.org/markup-compatibility/2006" xmlns:aink="http://schemas.microsoft.com/office/drawing/2016/ink" xmlns:am3d="http://schemas.microsoft.com/office/drawing/2017/model3d" xmlns:o="urn:schemas-microsoft-com:office:office" xmlns:r="http://schemas.openxmlformats.org/officeDocument/2006/relationships" xmlns:m="http://schemas.openxmlformats.org/officeDocument/2006/math" xmlns:v="urn:schemas-microsoft-com:vml" xmlns:wp14="http://schemas.microsoft.com/office/word/2010/wordprocessingDrawing" xmlns:wp="http://schemas.openxmlformats.org/drawingml/2006/wordprocessingDrawing" xmlns:w10="urn:schemas-microsoft-com:office:word" xmlns:w="http://schemas.openxmlformats.org/wordprocessingml/2006/main" xmlns:w14="http://schemas.microsoft.com/office/word/2010/wordml" xmlns:w15="http://schemas.microsoft.com/office/word/2012/wordml" xmlns:w16cex="http://schemas.microsoft.com/office/word/2018/wordml/cex" xmlns:w16cid="http://schemas.microsoft.com/office/word/2016/wordml/cid" xmlns:w16="http://schemas.microsoft.com/office/word/2018/wordml" xmlns:w16se="http://schemas.microsoft.com/office/word/2015/wordml/symex" xmlns:wpg="http://schemas.microsoft.com/office/word/2010/wordprocessingGroup" xmlns:wpi="http://schemas.microsoft.com/office/word/2010/wordprocessingInk" xmlns:wne="http://schemas.microsoft.com/office/word/2006/wordml" xmlns:wps="http://schemas.microsoft.com/office/word/2010/wordprocessingShape" mc:Ignorable="w14 w15 w16se w16cid w16 w16cex wp14">
+<w:numbering xmlns:wpc="http://schemas.microsoft.com/office/word/2010/wordprocessingCanvas" xmlns:cx="http://schemas.microsoft.com/office/drawing/2014/chartex" xmlns:cx1="http://schemas.microsoft.com/office/drawing/2015/9/8/chartex" xmlns:cx2="http://schemas.microsoft.com/office/drawing/2015/10/21/chartex" xmlns:cx3="http://schemas.microsoft.com/office/drawing/2016/5/9/chartex" xmlns:cx4="http://schemas.microsoft.com/office/drawing/2016/5/10/chartex" xmlns:cx5="http://schemas.microsoft.com/office/drawing/2016/5/11/chartex" xmlns:cx6="http://schemas.microsoft.com/office/drawing/2016/5/12/chartex" xmlns:cx7="http://schemas.microsoft.com/office/drawing/2016/5/13/chartex" xmlns:cx8="http://schemas.microsoft.com/office/drawing/2016/5/14/chartex" xmlns:mc="http://schemas.openxmlformats.org/markup-compatibility/2006" xmlns:aink="http://schemas.microsoft.com/office/drawing/2016/ink" xmlns:am3d="http://schemas.microsoft.com/office/drawing/2017/model3d" xmlns:o="urn:schemas-microsoft-com:office:office" xmlns:oel="http://schemas.microsoft.com/office/2019/extlst" xmlns:r="http://schemas.openxmlformats.org/officeDocument/2006/relationships" xmlns:m="http://schemas.openxmlformats.org/officeDocument/2006/math" xmlns:v="urn:schemas-microsoft-com:vml" xmlns:wp14="http://schemas.microsoft.com/office/word/2010/wordprocessingDrawing" xmlns:wp="http://schemas.openxmlformats.org/drawingml/2006/wordprocessingDrawing" xmlns:w10="urn:schemas-microsoft-com:office:word" xmlns:w="http://schemas.openxmlformats.org/wordprocessingml/2006/main" xmlns:w14="http://schemas.microsoft.com/office/word/2010/wordml" xmlns:w15="http://schemas.microsoft.com/office/word/2012/wordml" xmlns:w16cex="http://schemas.microsoft.com/office/word/2018/wordml/cex" xmlns:w16cid="http://schemas.microsoft.com/office/word/2016/wordml/cid" xmlns:w16="http://schemas.microsoft.com/office/word/2018/wordml" xmlns:w16sdtdh="http://schemas.microsoft.com/office/word/2020/wordml/sdtdatahash" xmlns:w16se="http://schemas.microsoft.com/office/word/2015/wordml/symex" xmlns:wpg="http://schemas.microsoft.com/office/word/2010/wordprocessingGroup" xmlns:wpi="http://schemas.microsoft.com/office/word/2010/wordprocessingInk" xmlns:wne="http://schemas.microsoft.com/office/word/2006/wordml" xmlns:wps="http://schemas.microsoft.com/office/word/2010/wordprocessingShape" mc:Ignorable="w14 w15 w16se w16cid w16 w16cex w16sdtdh wp14">
   <w:abstractNum w:abstractNumId="0" w15:restartNumberingAfterBreak="0">
     <w:nsid w:val="025D4C2B"/>
     <w:multiLevelType w:val="hybridMultilevel"/>
@@ -17878,25 +18693,114 @@
       </w:pPr>
     </w:lvl>
   </w:abstractNum>
-  <w:num w:numId="1">
+  <w:abstractNum w:abstractNumId="2" w15:restartNumberingAfterBreak="0">
+    <w:nsid w:val="4E1138BB"/>
+    <w:multiLevelType w:val="hybridMultilevel"/>
+    <w:tmpl w:val="2AAEC4E0"/>
+    <w:lvl w:ilvl="0" w:tplc="04090015">
+      <w:start w:val="1"/>
+      <w:numFmt w:val="upperLetter"/>
+      <w:lvlText w:val="%1."/>
+      <w:lvlJc w:val="left"/>
+      <w:pPr>
+        <w:ind w:left="720" w:hanging="360"/>
+      </w:pPr>
+    </w:lvl>
+    <w:lvl w:ilvl="1" w:tplc="04090019" w:tentative="1">
+      <w:start w:val="1"/>
+      <w:numFmt w:val="lowerLetter"/>
+      <w:lvlText w:val="%2."/>
+      <w:lvlJc w:val="left"/>
+      <w:pPr>
+        <w:ind w:left="1440" w:hanging="360"/>
+      </w:pPr>
+    </w:lvl>
+    <w:lvl w:ilvl="2" w:tplc="0409001B" w:tentative="1">
+      <w:start w:val="1"/>
+      <w:numFmt w:val="lowerRoman"/>
+      <w:lvlText w:val="%3."/>
+      <w:lvlJc w:val="right"/>
+      <w:pPr>
+        <w:ind w:left="2160" w:hanging="180"/>
+      </w:pPr>
+    </w:lvl>
+    <w:lvl w:ilvl="3" w:tplc="0409000F" w:tentative="1">
+      <w:start w:val="1"/>
+      <w:numFmt w:val="decimal"/>
+      <w:lvlText w:val="%4."/>
+      <w:lvlJc w:val="left"/>
+      <w:pPr>
+        <w:ind w:left="2880" w:hanging="360"/>
+      </w:pPr>
+    </w:lvl>
+    <w:lvl w:ilvl="4" w:tplc="04090019" w:tentative="1">
+      <w:start w:val="1"/>
+      <w:numFmt w:val="lowerLetter"/>
+      <w:lvlText w:val="%5."/>
+      <w:lvlJc w:val="left"/>
+      <w:pPr>
+        <w:ind w:left="3600" w:hanging="360"/>
+      </w:pPr>
+    </w:lvl>
+    <w:lvl w:ilvl="5" w:tplc="0409001B" w:tentative="1">
+      <w:start w:val="1"/>
+      <w:numFmt w:val="lowerRoman"/>
+      <w:lvlText w:val="%6."/>
+      <w:lvlJc w:val="right"/>
+      <w:pPr>
+        <w:ind w:left="4320" w:hanging="180"/>
+      </w:pPr>
+    </w:lvl>
+    <w:lvl w:ilvl="6" w:tplc="0409000F" w:tentative="1">
+      <w:start w:val="1"/>
+      <w:numFmt w:val="decimal"/>
+      <w:lvlText w:val="%7."/>
+      <w:lvlJc w:val="left"/>
+      <w:pPr>
+        <w:ind w:left="5040" w:hanging="360"/>
+      </w:pPr>
+    </w:lvl>
+    <w:lvl w:ilvl="7" w:tplc="04090019" w:tentative="1">
+      <w:start w:val="1"/>
+      <w:numFmt w:val="lowerLetter"/>
+      <w:lvlText w:val="%8."/>
+      <w:lvlJc w:val="left"/>
+      <w:pPr>
+        <w:ind w:left="5760" w:hanging="360"/>
+      </w:pPr>
+    </w:lvl>
+    <w:lvl w:ilvl="8" w:tplc="0409001B" w:tentative="1">
+      <w:start w:val="1"/>
+      <w:numFmt w:val="lowerRoman"/>
+      <w:lvlText w:val="%9."/>
+      <w:lvlJc w:val="right"/>
+      <w:pPr>
+        <w:ind w:left="6480" w:hanging="180"/>
+      </w:pPr>
+    </w:lvl>
+  </w:abstractNum>
+  <w:num w:numId="1" w16cid:durableId="701243456">
     <w:abstractNumId w:val="0"/>
   </w:num>
-  <w:num w:numId="2">
+  <w:num w:numId="2" w16cid:durableId="806821709">
     <w:abstractNumId w:val="1"/>
+  </w:num>
+  <w:num w:numId="3" w16cid:durableId="1262371545">
+    <w:abstractNumId w:val="2"/>
   </w:num>
   <w:numIdMacAtCleanup w:val="1"/>
 </w:numbering>
 </file>
 
 <file path=word/styles.xml><?xml version="1.0" encoding="utf-8"?>
-<w:styles xmlns:mc="http://schemas.openxmlformats.org/markup-compatibility/2006" xmlns:r="http://schemas.openxmlformats.org/officeDocument/2006/relationships" xmlns:w="http://schemas.openxmlformats.org/wordprocessingml/2006/main" xmlns:w14="http://schemas.microsoft.com/office/word/2010/wordml" xmlns:w15="http://schemas.microsoft.com/office/word/2012/wordml" xmlns:w16cex="http://schemas.microsoft.com/office/word/2018/wordml/cex" xmlns:w16cid="http://schemas.microsoft.com/office/word/2016/wordml/cid" xmlns:w16="http://schemas.microsoft.com/office/word/2018/wordml" xmlns:w16se="http://schemas.microsoft.com/office/word/2015/wordml/symex" mc:Ignorable="w14 w15 w16se w16cid w16 w16cex">
+<w:styles xmlns:mc="http://schemas.openxmlformats.org/markup-compatibility/2006" xmlns:r="http://schemas.openxmlformats.org/officeDocument/2006/relationships" xmlns:w="http://schemas.openxmlformats.org/wordprocessingml/2006/main" xmlns:w14="http://schemas.microsoft.com/office/word/2010/wordml" xmlns:w15="http://schemas.microsoft.com/office/word/2012/wordml" xmlns:w16cex="http://schemas.microsoft.com/office/word/2018/wordml/cex" xmlns:w16cid="http://schemas.microsoft.com/office/word/2016/wordml/cid" xmlns:w16="http://schemas.microsoft.com/office/word/2018/wordml" xmlns:w16sdtdh="http://schemas.microsoft.com/office/word/2020/wordml/sdtdatahash" xmlns:w16se="http://schemas.microsoft.com/office/word/2015/wordml/symex" mc:Ignorable="w14 w15 w16se w16cid w16 w16cex w16sdtdh">
   <w:docDefaults>
     <w:rPrDefault>
       <w:rPr>
         <w:rFonts w:asciiTheme="minorHAnsi" w:eastAsiaTheme="minorHAnsi" w:hAnsiTheme="minorHAnsi" w:cstheme="minorBidi"/>
         <w:sz w:val="24"/>
         <w:szCs w:val="24"/>
-        <w:lang w:val="en-VN" w:eastAsia="en-US" w:bidi="ar-SA"/>
+        <w:lang w:eastAsia="en-US" w:bidi="ar-SA"/>
       </w:rPr>
     </w:rPrDefault>
     <w:pPrDefault/>
@@ -18424,6 +19328,13 @@
       <w:contextualSpacing/>
     </w:pPr>
   </w:style>
+  <w:style w:type="paragraph" w:styleId="Revision">
+    <w:name w:val="Revision"/>
+    <w:hidden/>
+    <w:uiPriority w:val="99"/>
+    <w:semiHidden/>
+    <w:rsid w:val="002C52F0"/>
+  </w:style>
 </w:styles>
 </file>
 
